--- a/Documentation/Dokumentacja - BCybulski.docx
+++ b/Documentation/Dokumentacja - BCybulski.docx
@@ -7,8 +7,13 @@
         <w:pStyle w:val="Tytu"/>
       </w:pPr>
       <w:r>
-        <w:t>AAL Projekt  AAL-6-LS vururuk</w:t>
-      </w:r>
+        <w:t xml:space="preserve">AAL Projekt  AAL-6-LS </w:t>
+      </w:r>
+      <w:proofErr w:type="spellStart"/>
+      <w:r>
+        <w:t>vururuk</w:t>
+      </w:r>
+      <w:proofErr w:type="spellEnd"/>
     </w:p>
     <w:p>
       <w:pPr>
@@ -61,7 +66,21 @@
         <w:rPr>
           <w:i/>
         </w:rPr>
-        <w:t>„W wiosce plemienia Vururuk co 10 lat odbywają się masowe śluby małżeńskie. Wszystkie pełnoletnie panny i pełnoletni kawalerowie stawiają się przed radą starszych, która dokonuje swatania w sposób zgodny z wielowiekową tradycją plemienia. Po pierwsze, mąż musi mieć większy wzrost i większy obwód głowy niż żona. Po drugie, każda panna i każdy kawaler musi znaleźć małżonka. Po trzecie, łączna suma różnic wzrostów i obwodów głów małżonków w całym plemieniu ma być jak najmniejsza. W przypadku niemożności spełnienia pierwszych dwóch warunków, proces swatania kończy się niepowodzeniem i jest odraczany na następne 10 lat. Należy pomóc radzie starszych przeprowadzić proces swatania.”</w:t>
+        <w:t xml:space="preserve">„W wiosce plemienia </w:t>
+      </w:r>
+      <w:proofErr w:type="spellStart"/>
+      <w:r>
+        <w:rPr>
+          <w:i/>
+        </w:rPr>
+        <w:t>Vururuk</w:t>
+      </w:r>
+      <w:proofErr w:type="spellEnd"/>
+      <w:r>
+        <w:rPr>
+          <w:i/>
+        </w:rPr>
+        <w:t xml:space="preserve"> co 10 lat odbywają się masowe śluby małżeńskie. Wszystkie pełnoletnie panny i pełnoletni kawalerowie stawiają się przed radą starszych, która dokonuje swatania w sposób zgodny z wielowiekową tradycją plemienia. Po pierwsze, mąż musi mieć większy wzrost i większy obwód głowy niż żona. Po drugie, każda panna i każdy kawaler musi znaleźć małżonka. Po trzecie, łączna suma różnic wzrostów i obwodów głów małżonków w całym plemieniu ma być jak najmniejsza. W przypadku niemożności spełnienia pierwszych dwóch warunków, proces swatania kończy się niepowodzeniem i jest odraczany na następne 10 lat. Należy pomóc radzie starszych przeprowadzić proces swatania.”</w:t>
       </w:r>
     </w:p>
     <w:p>
@@ -280,7 +299,7 @@
         </w:numPr>
       </w:pPr>
       <w:r>
-        <w:t>Rozwiązanie – pomysł</w:t>
+        <w:t xml:space="preserve">Rozwiązanie </w:t>
       </w:r>
     </w:p>
     <w:p>
@@ -292,19 +311,51 @@
         </w:numPr>
       </w:pPr>
       <w:r>
-        <w:t xml:space="preserve">Dodawanie </w:t>
-      </w:r>
-      <w:r>
-        <w:t>krawędzi (Naiwnie) dla wierzchołków typu kobieta, iteracyjnie sprawdzać warunki dla wszystkich wierzchołków mężczyzn. To już daje złożonośc O(n</w:t>
-      </w:r>
+        <w:t xml:space="preserve">Generowanie </w:t>
+      </w:r>
+      <w:r>
+        <w:t xml:space="preserve">wierzchołków odbywa się przy wykorzystaniu funkcji </w:t>
+      </w:r>
+      <w:proofErr w:type="spellStart"/>
       <w:r>
         <w:rPr>
-          <w:vertAlign w:val="superscript"/>
+          <w:i/>
         </w:rPr>
-        <w:t xml:space="preserve">2 </w:t>
-      </w:r>
-      <w:r>
-        <w:t>).</w:t>
+        <w:t>Random.getNextGaussian</w:t>
+      </w:r>
+      <w:proofErr w:type="spellEnd"/>
+      <w:r>
+        <w:rPr>
+          <w:i/>
+        </w:rPr>
+        <w:t>()</w:t>
+      </w:r>
+      <w:r>
+        <w:rPr>
+          <w:i/>
+        </w:rPr>
+        <w:t xml:space="preserve">, </w:t>
+      </w:r>
+      <w:r>
+        <w:t>za pomocą, której otrzymujemy wzrost i obwód głowy, które w przybliżeniu tworzą rozkład naturalny. Przedziały wartości zostały ustawione według danych statystycznych o wzroście i obwodzie głowy populacji w USA:</w:t>
+      </w:r>
+    </w:p>
+    <w:p>
+      <w:pPr>
+        <w:pStyle w:val="Akapitzlist"/>
+        <w:ind w:left="1416"/>
+      </w:pPr>
+      <w:r>
+        <w:t>- Dla kobiet : Wzrost z przedziału ( 142 – 182 ), obwód głowy (52 - 59)</w:t>
+      </w:r>
+    </w:p>
+    <w:p>
+      <w:pPr>
+        <w:pStyle w:val="Akapitzlist"/>
+        <w:ind w:left="1416"/>
+      </w:pPr>
+      <w:r>
+        <w:t>- Dla mężczyzn: Wzrost ( 156 – 196 ), obwód głowy (55 – 62 )</w:t>
       </w:r>
     </w:p>
     <w:p>
@@ -316,114 +367,10 @@
         </w:numPr>
       </w:pPr>
       <w:r>
-        <w:t xml:space="preserve">Dodawanie krawędzi </w:t>
-      </w:r>
-      <w:r>
-        <w:t xml:space="preserve">(Trochę lepsze) – posortować w </w:t>
-      </w:r>
-      <w:r>
-        <w:t>dwóch tablicach wierzchołki kobiet i mężczyzn według jednego z parametrów np. Wzrostu. W tablicy przechowujemy np. Wskazania na wierzchołki.</w:t>
-      </w:r>
-      <w:r>
-        <w:br/>
-        <w:t>Kolekcja mężczyzn – M, kolekcja kobiet K.</w:t>
-      </w:r>
-      <w:r>
-        <w:br/>
-        <w:t xml:space="preserve">Bierzemy M[0]-&gt;wzrost i porównujemy z K[0]-&gt;wzrost. </w:t>
-      </w:r>
-      <w:r>
-        <w:rPr>
-          <w:b/>
-        </w:rPr>
-        <w:t>Jeżeli</w:t>
-      </w:r>
-      <w:r>
-        <w:t xml:space="preserve"> jest mniejszy </w:t>
-      </w:r>
-      <w:r>
-        <w:rPr>
-          <w:b/>
-        </w:rPr>
-        <w:t xml:space="preserve">to </w:t>
-      </w:r>
-      <w:r>
-        <w:t xml:space="preserve">porównujemy </w:t>
-      </w:r>
-      <w:r>
         <w:lastRenderedPageBreak/>
-        <w:t xml:space="preserve">obwód i </w:t>
-      </w:r>
-      <w:r>
-        <w:rPr>
-          <w:b/>
-        </w:rPr>
-        <w:t xml:space="preserve">jeżeli </w:t>
-      </w:r>
-      <w:r>
-        <w:t xml:space="preserve">obwót też jest większy </w:t>
-      </w:r>
-      <w:r>
-        <w:rPr>
-          <w:b/>
-        </w:rPr>
-        <w:t xml:space="preserve">to </w:t>
-      </w:r>
-      <w:r>
-        <w:t>tworzymy krawędź między wierzchołkami.</w:t>
-      </w:r>
-      <w:r>
-        <w:br/>
-      </w:r>
-      <w:r>
-        <w:rPr>
-          <w:b/>
-        </w:rPr>
-        <w:t>Jeżeli</w:t>
-      </w:r>
-      <w:r>
-        <w:t xml:space="preserve"> wzrost jest większy, a obwód głowy mniejszy to przechodzimy do kolejnego wierzchołka. </w:t>
-      </w:r>
-      <w:r>
-        <w:br/>
-      </w:r>
-      <w:r>
-        <w:rPr>
-          <w:b/>
-        </w:rPr>
-        <w:t>Jeżeli</w:t>
-      </w:r>
-      <w:r>
-        <w:t xml:space="preserve"> wzrost(czyli pierwszy parametr) jest mniejszy lub równy od wzrostu kobiety to nie tworzymy krawędzi i nie ma sensu sprawdzać kolejnych wierzchołków. Przechodzimy do kolejnego wierzchołka mężczyzny.</w:t>
-      </w:r>
-      <w:r>
-        <w:br/>
-      </w:r>
-      <w:r>
-        <w:t>Tak postępujemy aż do końca tablicy mężczyzn.</w:t>
-      </w:r>
-      <w:r>
-        <w:br/>
-        <w:t>Złożoność wciąż będzie O(n</w:t>
-      </w:r>
-      <w:r>
-        <w:rPr>
-          <w:vertAlign w:val="superscript"/>
-        </w:rPr>
-        <w:t>2</w:t>
-      </w:r>
-      <w:r>
-        <w:t>), ale trochę lepsze.</w:t>
-      </w:r>
-      <w:r>
-        <w:br/>
-      </w:r>
-      <w:r>
-        <w:br/>
-        <w:t>Zauważmy, że przy tym postępowaniu jeżeli przeprocesujemy wierzchołek reprezentujący mężczyznę już nigdy się do niego nie odwołamy podczas tworzenia krawędzi. Z tego wynika, że jeżeli w danym momencie nie utworzymy krawędzi łączącej ten wierzchołek z wierzchołkiem reprezentującym kobietę ( liczba krawędzi == 0 ) to znaczy, że problem tworzenia małżeństw nie będzie miał rozwiązania, bo dany mężczyzna nie będzie mógł się związać z żadną kobietą. Co kończy algorytm z wynikiem negatywnym.</w:t>
+        <w:t xml:space="preserve">Wygenerowane wierzchołki są przechowywane w dwóch wektorach ( 1 zawierający tylko kobiety, 1 zawierający tylko mężczyzn). </w:t>
       </w:r>
     </w:p>
-    <w:p/>
     <w:p>
       <w:pPr>
         <w:pStyle w:val="Akapitzlist"/>
@@ -433,51 +380,38 @@
         </w:numPr>
       </w:pPr>
       <w:r>
-        <w:t>Problem dopasowania w pary można rozwiązać przy pomocy Twierdzenia o Kojarzeniu Małżeństw</w:t>
-      </w:r>
-      <w:r>
-        <w:t>, które brzmi następująco:</w:t>
-      </w:r>
-    </w:p>
-    <w:p>
-      <w:pPr>
-        <w:pStyle w:val="Akapitzlist"/>
+        <w:t xml:space="preserve">W trakcie generowania wierzchołków i umieszczania ich w wektorach tworzymy sumę wzrostów i sumę obwodów głów osobno dla każdego wektora. Przy konstruowaniu grafu tylko odejmujemy od siebie te 2 wartości i to jest jedyna możliwa </w:t>
+      </w:r>
+      <w:r>
         <w:rPr>
           <w:i/>
         </w:rPr>
-      </w:pPr>
+        <w:t>łączna suma różnic wzrostów i obwodów głów</w:t>
+      </w:r>
       <w:r>
         <w:rPr>
           <w:i/>
         </w:rPr>
-        <w:t>„Problem małżeństw z n dziewczynami ma rozwiązanie wtedy i tylko wtedy, gdy zachodzi następujący warunek kojarzenia małżeństw. Każdy podzbiór k panien,</w:t>
+        <w:t xml:space="preserve"> (rozwiązanie 3-ciego warunku zadania). </w:t>
       </w:r>
       <w:r>
         <w:rPr>
           <w:i/>
         </w:rPr>
-        <w:t xml:space="preserve"> 1 ≤ k ≤ n </w:t>
+        <w:br/>
       </w:r>
       <w:r>
         <w:rPr>
-          <w:i/>
+          <w:u w:val="single"/>
         </w:rPr>
-        <w:t xml:space="preserve"> </w:t>
-      </w:r>
-      <w:r>
-        <w:rPr>
-          <w:i/>
-        </w:rPr>
-        <w:t>zna łącznie nie mniej niż k kawalerów.”</w:t>
-      </w:r>
-    </w:p>
-    <w:p>
-      <w:pPr>
-        <w:pStyle w:val="Akapitzlist"/>
-        <w:rPr>
-          <w:i/>
-        </w:rPr>
-      </w:pPr>
+        <w:t>UZASADNIENIE</w:t>
+      </w:r>
+      <w:r>
+        <w:t>: W rozważanym problemie, na wyjściu otrzymujemy tyle samo wierzchołków co na wejściu, jedyna różnica to sposób ich uszeregowania. Zatem można zauważyć, że w skład tej sumy wchodzą wszystkie wierzchołki mężczyzn i kobiet. Dodawanie i odejmowanie jest naprzemienne, zatem nie ma różnicy w kolejności w jakiej będziemy je od siebie odejmować, czy dodawać.</w:t>
+      </w:r>
+      <w:r>
+        <w:br/>
+      </w:r>
     </w:p>
     <w:p>
       <w:pPr>
@@ -488,20 +422,194 @@
         </w:numPr>
       </w:pPr>
       <w:r>
-        <w:t xml:space="preserve">Minimalizacja sum różnic wzrostów i obwodów – </w:t>
-      </w:r>
-      <w:r>
+        <w:t>Graf jest tworzony z dwóch wektorów. Wektory są sortowane rosnąco według wzrostu, jeżeli wzrosty są takie same to według obwodu głowy.</w:t>
+      </w:r>
+      <w:r>
+        <w:t xml:space="preserve">  </w:t>
+      </w:r>
+    </w:p>
+    <w:p>
+      <w:pPr>
+        <w:pStyle w:val="Akapitzlist"/>
+      </w:pPr>
+      <w:r>
+        <w:t>Krawędzie są dodawane iterując kolejno wszystkie wierzchołki z wektora mężczyzn.</w:t>
+      </w:r>
+      <w:r>
+        <w:br/>
+        <w:t>Dla i-tego wierzchołka mężczyzny wykonujemy :</w:t>
+      </w:r>
+    </w:p>
+    <w:p>
+      <w:pPr>
+        <w:pStyle w:val="Akapitzlist"/>
+      </w:pPr>
+      <w:r>
+        <w:t>- Dopóki wzrost i-tego mężczyzny jest &gt; od wzrostu j-tej kobiety, to sprawdź czy mężczyzna jest wyższy i czy ma większy obwód głowy, jeżeli tak to dodaj krawędź między nimi, j = j+1;</w:t>
+      </w:r>
+    </w:p>
+    <w:p>
+      <w:pPr>
+        <w:pStyle w:val="Akapitzlist"/>
+      </w:pPr>
+      <w:proofErr w:type="spellStart"/>
+      <w:r>
+        <w:t>w.p.p</w:t>
+      </w:r>
+      <w:proofErr w:type="spellEnd"/>
+      <w:r>
+        <w:t>. j = j+1.</w:t>
+      </w:r>
+    </w:p>
+    <w:p>
+      <w:pPr>
+        <w:pStyle w:val="Akapitzlist"/>
+      </w:pPr>
+      <w:r>
+        <w:t>- Jeżeli wzrost i=tego mężczyzny jest &lt;= od j-tej kobiety to nie ma sensu sprawdzać, czy można utworzyć między nimi krawędź. Z tego samego powodu nie warto sprawdzać kolejnych kobiet.</w:t>
+      </w:r>
+    </w:p>
+    <w:p>
+      <w:pPr>
+        <w:pStyle w:val="Akapitzlist"/>
+      </w:pPr>
+      <w:r>
+        <w:t xml:space="preserve">- Jeżeli u i-tego mężczyzny nie utworzymy, żadnej krawędzi </w:t>
+      </w:r>
+      <w:proofErr w:type="spellStart"/>
+      <w:r>
+        <w:t>zwracay</w:t>
+      </w:r>
+      <w:proofErr w:type="spellEnd"/>
+      <w:r>
+        <w:t xml:space="preserve"> jest natychmiast negatywny wynik wykonania programu.</w:t>
+      </w:r>
+    </w:p>
+    <w:p>
+      <w:pPr>
+        <w:pStyle w:val="Akapitzlist"/>
+      </w:pPr>
+    </w:p>
+    <w:p>
+      <w:pPr>
+        <w:pStyle w:val="Akapitzlist"/>
+        <w:numPr>
+          <w:ilvl w:val="0"/>
+          <w:numId w:val="6"/>
+        </w:numPr>
         <w:rPr>
-          <w:color w:val="FF0000"/>
+          <w:i/>
         </w:rPr>
-        <w:t>Jeszcze nie mam pomysłu jak to rozwiązać</w:t>
-      </w:r>
+      </w:pPr>
       <w:r>
         <w:rPr>
-          <w:color w:val="FF0000"/>
+          <w:i/>
         </w:rPr>
-        <w:t xml:space="preserve">? </w:t>
-      </w:r>
+        <w:t>- Algorytm kojarzenia małżeństw -&gt; Przechodzimy przez kolejne wierzchołki grafu, Jeżeli trafiamy na nieskojarzoną(nie połączoną z mężczyzną) pannę to próbujemy utworzyć ścieżkę </w:t>
+      </w:r>
+      <w:proofErr w:type="spellStart"/>
+      <w:r>
+        <w:rPr>
+          <w:i/>
+        </w:rPr>
+        <w:t>rozszrzającą</w:t>
+      </w:r>
+      <w:proofErr w:type="spellEnd"/>
+      <w:r>
+        <w:rPr>
+          <w:i/>
+        </w:rPr>
+        <w:t xml:space="preserve"> prowadzącą do pierwszego napotkanego kawalera. Ścieżka </w:t>
+      </w:r>
+      <w:proofErr w:type="spellStart"/>
+      <w:r>
+        <w:rPr>
+          <w:i/>
+        </w:rPr>
+        <w:t>roszerzająca</w:t>
+      </w:r>
+      <w:proofErr w:type="spellEnd"/>
+      <w:r>
+        <w:rPr>
+          <w:i/>
+        </w:rPr>
+        <w:t xml:space="preserve"> jest naprzemienna, zawiera </w:t>
+      </w:r>
+      <w:proofErr w:type="spellStart"/>
+      <w:r>
+        <w:rPr>
+          <w:i/>
+        </w:rPr>
+        <w:t>kra∑dzie</w:t>
+      </w:r>
+      <w:proofErr w:type="spellEnd"/>
+      <w:r>
+        <w:rPr>
+          <w:i/>
+        </w:rPr>
+        <w:t xml:space="preserve"> wolne i skojarzone. </w:t>
+      </w:r>
+    </w:p>
+    <w:p>
+      <w:pPr>
+        <w:pStyle w:val="Akapitzlist"/>
+        <w:rPr>
+          <w:i/>
+        </w:rPr>
+      </w:pPr>
+      <w:r>
+        <w:rPr>
+          <w:i/>
+        </w:rPr>
+        <w:t>Jeżeli znajdziemy ścieżkę rozszerzającą, to wszystkie krawędzie wolne zamieniamy na skojarzone, a skojarzone na wolne. Do znalezienia ścieżki wykorzystuję metodę BFS i uproszczoną strukturę drzewa rozpinającego wszerz ( potrzeba jedynie ścieżkę od liści do korzenia, zatem jest realizowane w tablicy, w której elementy o indeksie i zawierają numery wierzchołków grafu będące wierzchołkami nadrzędnymi w drzewie rozpinającym w stosunku do i-tego wierzchołka. Korzeń reprezentowany przez wart -1. W ten sposób możemy dojść od liścia do korzenia.</w:t>
+      </w:r>
+    </w:p>
+    <w:p>
+      <w:pPr>
+        <w:pStyle w:val="Akapitzlist"/>
+        <w:rPr>
+          <w:i/>
+        </w:rPr>
+      </w:pPr>
+      <w:r>
+        <w:rPr>
+          <w:i/>
+        </w:rPr>
+        <w:t xml:space="preserve">Drzewo tworzymy: jeśli węzeł jest panną to dodajemy do drzewa wszystkie krawędzie łączące pannę z kawalerami, jeżeli nie byli </w:t>
+      </w:r>
+      <w:proofErr w:type="spellStart"/>
+      <w:r>
+        <w:rPr>
+          <w:i/>
+        </w:rPr>
+        <w:t>skojarzene</w:t>
+      </w:r>
+      <w:proofErr w:type="spellEnd"/>
+      <w:r>
+        <w:rPr>
+          <w:i/>
+        </w:rPr>
+        <w:t xml:space="preserve"> -&gt; powstają krawędzie nieskojarzone;</w:t>
+      </w:r>
+    </w:p>
+    <w:p>
+      <w:pPr>
+        <w:pStyle w:val="Akapitzlist"/>
+        <w:rPr>
+          <w:i/>
+        </w:rPr>
+      </w:pPr>
+      <w:r>
+        <w:rPr>
+          <w:i/>
+        </w:rPr>
+        <w:t>Jeśli węzeł jest kawalerem to do drzewa dodajemy krawędź skojarzoną.</w:t>
+      </w:r>
+    </w:p>
+    <w:p>
+      <w:pPr>
+        <w:pStyle w:val="Akapitzlist"/>
+      </w:pPr>
     </w:p>
     <w:p>
       <w:pPr>
@@ -512,10 +620,7 @@
         </w:numPr>
       </w:pPr>
       <w:r>
-        <w:t>Etapy niezbędne do zbu</w:t>
-      </w:r>
-      <w:r>
-        <w:t>dowania działającego algorytmu</w:t>
+        <w:t>Struktury danych</w:t>
       </w:r>
     </w:p>
     <w:p>
@@ -523,14 +628,19 @@
         <w:pStyle w:val="Akapitzlist"/>
         <w:numPr>
           <w:ilvl w:val="0"/>
-          <w:numId w:val="8"/>
+          <w:numId w:val="15"/>
         </w:numPr>
       </w:pPr>
       <w:r>
-        <w:t xml:space="preserve">Wygenerowanie </w:t>
-      </w:r>
-      <w:r>
-        <w:t>n wierzchołków reprezentujących mężczyzn oraz n wierzchołków reprezentujących kobiety, które posłużą nam do zbudowania grafu dwudzielnego.</w:t>
+        <w:t xml:space="preserve">Lista zaimplementowana w Javie – </w:t>
+      </w:r>
+      <w:proofErr w:type="spellStart"/>
+      <w:r>
+        <w:t>LinkedList</w:t>
+      </w:r>
+      <w:proofErr w:type="spellEnd"/>
+      <w:r>
+        <w:t>&lt;&gt;()</w:t>
       </w:r>
     </w:p>
     <w:p>
@@ -538,29 +648,24 @@
         <w:pStyle w:val="Akapitzlist"/>
         <w:numPr>
           <w:ilvl w:val="0"/>
-          <w:numId w:val="8"/>
+          <w:numId w:val="15"/>
         </w:numPr>
       </w:pPr>
-      <w:r>
-        <w:t xml:space="preserve">Skonstruowanie krawędzi łączących tylko wierzchołki reprezentujące różną płeć ( akceptujemy tylko małżeństwa Mężczyzna-Kobieta), zgodnie z warunkiem </w:t>
-      </w:r>
-      <w:hyperlink w:anchor="Warunki zadania" w:history="1">
-        <w:r>
-          <w:rPr>
-            <w:rStyle w:val="Hipercze"/>
-            <w:b/>
-          </w:rPr>
-          <w:t>a</w:t>
-        </w:r>
-      </w:hyperlink>
-      <w:r>
-        <w:rPr>
-          <w:b/>
-        </w:rPr>
-        <w:t xml:space="preserve"> </w:t>
-      </w:r>
-      <w:r>
-        <w:t>zadania.</w:t>
+      <w:proofErr w:type="spellStart"/>
+      <w:r>
+        <w:t>Vector</w:t>
+      </w:r>
+      <w:proofErr w:type="spellEnd"/>
+      <w:r>
+        <w:t xml:space="preserve"> zaimplementowany w Javie – </w:t>
+      </w:r>
+      <w:proofErr w:type="spellStart"/>
+      <w:r>
+        <w:t>Vector</w:t>
+      </w:r>
+      <w:proofErr w:type="spellEnd"/>
+      <w:r>
+        <w:t>&lt;&gt;()</w:t>
       </w:r>
     </w:p>
     <w:p>
@@ -568,42 +673,16 @@
         <w:pStyle w:val="Akapitzlist"/>
         <w:numPr>
           <w:ilvl w:val="0"/>
-          <w:numId w:val="8"/>
+          <w:numId w:val="15"/>
         </w:numPr>
       </w:pPr>
-      <w:r>
-        <w:t xml:space="preserve">Po zbudowaniu grafu dwudzielnego G takiego, że G=(V,W ; E), czyli zbiór wierzchołków </w:t>
-      </w:r>
-      <w:r>
-        <w:t>V</w:t>
-      </w:r>
-      <w:r>
-        <w:t>(reprezentujący kobiety)</w:t>
-      </w:r>
-      <w:r>
-        <w:t xml:space="preserve"> </w:t>
-      </w:r>
-      <w:r>
-        <w:rPr>
-          <w:rFonts w:ascii="Cambria Math" w:hAnsi="Cambria Math" w:cs="Cambria Math"/>
-        </w:rPr>
-        <w:t>∪</w:t>
-      </w:r>
-      <w:r>
-        <w:t xml:space="preserve"> W</w:t>
-      </w:r>
-      <w:r>
-        <w:t>(reprezentujące mężczyzn) i krawę</w:t>
-      </w:r>
-      <w:r>
-        <w:t>dzi E</w:t>
-      </w:r>
-      <w:r>
-        <w:t xml:space="preserve"> przy czym krawędzie są tylko tego typu, że jeden w V, a drugi w W.</w:t>
-      </w:r>
-      <w:r>
-        <w:br/>
-        <w:t>Wywołujemy algorytm służący do skojarzenia małżeństw.</w:t>
+      <w:proofErr w:type="spellStart"/>
+      <w:r>
+        <w:t>Random</w:t>
+      </w:r>
+      <w:proofErr w:type="spellEnd"/>
+      <w:r>
+        <w:t xml:space="preserve"> zaimplementowany w Javie</w:t>
       </w:r>
     </w:p>
     <w:p>
@@ -611,79 +690,69 @@
         <w:pStyle w:val="Akapitzlist"/>
         <w:numPr>
           <w:ilvl w:val="0"/>
-          <w:numId w:val="8"/>
+          <w:numId w:val="15"/>
         </w:numPr>
       </w:pPr>
       <w:r>
-        <w:t xml:space="preserve">Jeżeli da się skojarzyć małżeństwa, </w:t>
-      </w:r>
-      <w:r>
-        <w:t>szukamy takiego skojarzenia, aby</w:t>
-      </w:r>
-      <w:r>
-        <w:t xml:space="preserve"> </w:t>
-      </w:r>
-      <w:r>
-        <w:t xml:space="preserve">zastosować się to warunku </w:t>
-      </w:r>
-      <w:hyperlink w:anchor="Warunki zadania" w:history="1">
-        <w:r>
-          <w:rPr>
-            <w:rStyle w:val="Hipercze"/>
-            <w:b/>
-            <w:i/>
-          </w:rPr>
-          <w:t>b</w:t>
-        </w:r>
-      </w:hyperlink>
-      <w:r>
-        <w:rPr>
-          <w:b/>
-          <w:i/>
-        </w:rPr>
-        <w:t xml:space="preserve"> </w:t>
-      </w:r>
-      <w:r>
-        <w:t>zadania.</w:t>
+        <w:t>Graf – struktura grafu przechowująca Listę Wierzchołków</w:t>
       </w:r>
     </w:p>
     <w:p>
       <w:pPr>
         <w:pStyle w:val="Akapitzlist"/>
-      </w:pPr>
-      <w:r>
-        <w:br/>
+        <w:numPr>
+          <w:ilvl w:val="0"/>
+          <w:numId w:val="15"/>
+        </w:numPr>
+      </w:pPr>
+      <w:r>
+        <w:t xml:space="preserve">Wierzchołek – struktura wierzchołka grafu, </w:t>
+      </w:r>
+      <w:proofErr w:type="spellStart"/>
+      <w:r>
+        <w:t>przehowująca</w:t>
+      </w:r>
+      <w:proofErr w:type="spellEnd"/>
+      <w:r>
+        <w:t xml:space="preserve"> Listę krawędzi.</w:t>
       </w:r>
     </w:p>
     <w:p>
       <w:pPr>
         <w:pStyle w:val="Akapitzlist"/>
-      </w:pPr>
-    </w:p>
-    <w:p>
-      <w:pPr>
-        <w:pStyle w:val="Akapitzlist"/>
-      </w:pPr>
-    </w:p>
-    <w:p>
-      <w:pPr>
-        <w:pStyle w:val="Akapitzlist"/>
-      </w:pPr>
-    </w:p>
-    <w:p>
-      <w:pPr>
-        <w:pStyle w:val="Akapitzlist"/>
-      </w:pPr>
-    </w:p>
-    <w:p>
-      <w:pPr>
-        <w:pStyle w:val="Akapitzlist"/>
-      </w:pPr>
-    </w:p>
-    <w:p>
-      <w:pPr>
-        <w:pStyle w:val="Akapitzlist"/>
-      </w:pPr>
+        <w:numPr>
+          <w:ilvl w:val="0"/>
+          <w:numId w:val="15"/>
+        </w:numPr>
+      </w:pPr>
+      <w:r>
+        <w:lastRenderedPageBreak/>
+        <w:t xml:space="preserve">Po grafie dziedziczy struktura </w:t>
+      </w:r>
+      <w:proofErr w:type="spellStart"/>
+      <w:r>
+        <w:t>PeopleGraph</w:t>
+      </w:r>
+      <w:proofErr w:type="spellEnd"/>
+      <w:r>
+        <w:t xml:space="preserve">, </w:t>
+      </w:r>
+      <w:proofErr w:type="spellStart"/>
+      <w:r>
+        <w:t>PeopleEdge</w:t>
+      </w:r>
+      <w:proofErr w:type="spellEnd"/>
+      <w:r>
+        <w:t xml:space="preserve">, </w:t>
+      </w:r>
+      <w:proofErr w:type="spellStart"/>
+      <w:r>
+        <w:t>PeopleNode</w:t>
+      </w:r>
+      <w:proofErr w:type="spellEnd"/>
+      <w:r>
+        <w:t xml:space="preserve"> -&gt; klasy wykorzystywane do rozwiązania problemu.</w:t>
+      </w:r>
     </w:p>
     <w:p>
       <w:pPr>
@@ -699,318 +768,32 @@
         </w:numPr>
       </w:pPr>
       <w:r>
-        <w:lastRenderedPageBreak/>
-        <w:t>Algorytm</w:t>
-      </w:r>
-      <w:r>
-        <w:t xml:space="preserve"> (etapy)</w:t>
-      </w:r>
-      <w:r>
-        <w:t xml:space="preserve"> – pomysł</w:t>
+        <w:t>Spodziewana złożoność algorytmu</w:t>
       </w:r>
     </w:p>
     <w:p>
       <w:pPr>
-        <w:pStyle w:val="Akapitzlist"/>
-        <w:numPr>
-          <w:ilvl w:val="0"/>
-          <w:numId w:val="12"/>
-        </w:numPr>
-      </w:pPr>
-      <w:r>
-        <w:t>Generowanie wierzchołków</w:t>
-      </w:r>
-    </w:p>
-    <w:p>
-      <w:pPr>
-        <w:pStyle w:val="Akapitzlist"/>
-        <w:numPr>
-          <w:ilvl w:val="0"/>
-          <w:numId w:val="12"/>
-        </w:numPr>
-      </w:pPr>
-      <w:r>
-        <w:t>Tworzenie krawędzi.</w:t>
-      </w:r>
-    </w:p>
-    <w:p>
-      <w:pPr>
-        <w:pStyle w:val="Akapitzlist"/>
-        <w:numPr>
-          <w:ilvl w:val="0"/>
-          <w:numId w:val="13"/>
-        </w:numPr>
-      </w:pPr>
-      <w:r>
-        <w:t>Stwórz tablicę M[n] i K[n] przechowujące wskazania na wierzchołki odpowiednio mężczyzn i kobiet</w:t>
-      </w:r>
-    </w:p>
-    <w:p>
-      <w:pPr>
-        <w:pStyle w:val="Akapitzlist"/>
-        <w:numPr>
-          <w:ilvl w:val="0"/>
-          <w:numId w:val="13"/>
-        </w:numPr>
-      </w:pPr>
-      <w:r>
-        <w:t>Posortuj tablicę M[n] i K[n] rosnąco np. Według wzrostu.</w:t>
-      </w:r>
-    </w:p>
-    <w:p>
-      <w:pPr>
-        <w:pStyle w:val="Akapitzlist"/>
-        <w:numPr>
-          <w:ilvl w:val="0"/>
-          <w:numId w:val="13"/>
-        </w:numPr>
-      </w:pPr>
-      <w:r>
-        <w:t>For( i =0; i &lt; n; i++ )</w:t>
-      </w:r>
-    </w:p>
-    <w:p>
-      <w:pPr>
-        <w:pStyle w:val="Akapitzlist"/>
-        <w:numPr>
-          <w:ilvl w:val="0"/>
-          <w:numId w:val="13"/>
-        </w:numPr>
-      </w:pPr>
-      <w:r>
-        <w:t>For( j = 0 ; j &lt; n ; j++ )</w:t>
-      </w:r>
-    </w:p>
-    <w:p>
-      <w:pPr>
-        <w:pStyle w:val="Akapitzlist"/>
-        <w:numPr>
-          <w:ilvl w:val="0"/>
-          <w:numId w:val="13"/>
-        </w:numPr>
-      </w:pPr>
-      <w:r>
-        <w:rPr>
-          <w:b/>
-        </w:rPr>
-        <w:t xml:space="preserve">if </w:t>
-      </w:r>
-      <w:r>
-        <w:t xml:space="preserve">M[i].wzrost &gt; K[i].wzrost &amp;&amp; M[i].obwod &gt; K[i].obwod </w:t>
-      </w:r>
-      <w:r>
-        <w:rPr>
-          <w:b/>
-        </w:rPr>
-        <w:t xml:space="preserve"> </w:t>
-      </w:r>
-      <w:r>
-        <w:rPr>
-          <w:b/>
-        </w:rPr>
-        <w:br/>
-        <w:t xml:space="preserve">    to </w:t>
-      </w:r>
-      <w:r>
-        <w:t xml:space="preserve"> dodaj krawędź między M[i] i K[J], </w:t>
-      </w:r>
-      <w:r>
-        <w:br/>
-      </w:r>
-      <w:r>
-        <w:rPr>
-          <w:b/>
-        </w:rPr>
-        <w:t xml:space="preserve">else if  </w:t>
-      </w:r>
-      <w:r>
-        <w:t xml:space="preserve">M[i].wzrost &lt;=  K[i].wzrost </w:t>
-      </w:r>
-      <w:r>
-        <w:rPr>
-          <w:b/>
-        </w:rPr>
-        <w:t xml:space="preserve">to </w:t>
-      </w:r>
-      <w:r>
-        <w:t xml:space="preserve"> { </w:t>
-      </w:r>
-      <w:r>
-        <w:br/>
-      </w:r>
-      <w:r>
-        <w:rPr>
-          <w:b/>
-        </w:rPr>
-        <w:t>sprawdź</w:t>
-      </w:r>
-      <w:r>
-        <w:t xml:space="preserve"> dla M[i] istnieje jakakolwiek krawędź </w:t>
-      </w:r>
-      <w:r>
-        <w:br/>
-      </w:r>
-      <w:r>
-        <w:rPr>
-          <w:b/>
-        </w:rPr>
-        <w:t xml:space="preserve">jeżeli istnieje </w:t>
-      </w:r>
-      <w:r>
-        <w:t xml:space="preserve">to wyjdź z wewnętrznej pętli </w:t>
-      </w:r>
-      <w:r>
-        <w:br/>
-      </w:r>
-      <w:r>
-        <w:rPr>
-          <w:b/>
-        </w:rPr>
-        <w:t>jeżeli nie istnieje</w:t>
-      </w:r>
-      <w:r>
-        <w:t xml:space="preserve"> to zakończ algorytm z wynikiem negatywnym </w:t>
-      </w:r>
-      <w:r>
-        <w:br/>
-        <w:t xml:space="preserve">} </w:t>
-      </w:r>
-    </w:p>
-    <w:p>
-      <w:pPr>
-        <w:pStyle w:val="Akapitzlist"/>
-        <w:ind w:left="1440"/>
-      </w:pPr>
-    </w:p>
-    <w:p>
-      <w:pPr>
-        <w:pStyle w:val="Akapitzlist"/>
-        <w:numPr>
-          <w:ilvl w:val="0"/>
-          <w:numId w:val="13"/>
-        </w:numPr>
-      </w:pPr>
-      <w:r>
-        <w:t>Zastosuj Algorytm Halla do rozwiązania problemu dopasowania małżeństw</w:t>
-      </w:r>
-      <w:r>
-        <w:t xml:space="preserve"> : </w:t>
-      </w:r>
-      <w:r>
-        <w:br/>
-      </w:r>
-      <w:r>
-        <w:br/>
-      </w:r>
-      <w:r>
-        <w:t>Przechodzimy</w:t>
-      </w:r>
-      <w:r>
-        <w:t xml:space="preserve"> przez kolejne wierzchołki grafu. Jeśli wierzchołek jest</w:t>
-      </w:r>
-      <w:r>
-        <w:t xml:space="preserve"> nieskojarzoną panną, to próbujemy</w:t>
-      </w:r>
-      <w:r>
-        <w:t xml:space="preserve"> utworzyć ścieżkę rozszerzającą prowadzącą do pierwszego napotkanego wolnego wierzchołka kawalera. Ścieżka rozszerzająca jest ścieżką naprzemienną, która zawiera na przemian krawędzie wolne i skojarzone (łączące wierzchołki skojarzone ze sobą). Jeśli znajdziemy ścieżkę rozszerzającą (może jej nie być, jeśli nie jest spełniony w grafie warunek Halla), to wszystkie krawędzie wolne zmieniamy na skojarzone, a wszystkie krawędzie skojarzone zamieniamy na wolne. Do znalezienia ścieżki możemy posłużyć się metodą BFS oraz drzewem rozpinającym w szerz– odpowiednio przystosowanymi do warunków tego </w:t>
-      </w:r>
-      <w:r>
-        <w:t>zadania</w:t>
-      </w:r>
-      <w:r>
-        <w:t>. Ponieważ nie jest nam potrzebna pełna struktura drzewa rozpinającego, lecz jedynie ścieżki od jego liści do korzenia, to drzewo w prosty sposób można zrealizować w tablicy, której elementy o indeksie </w:t>
-      </w:r>
-      <w:r>
-        <w:rPr>
-          <w:i/>
-          <w:iCs/>
-        </w:rPr>
-        <w:t>i</w:t>
-      </w:r>
-      <w:r>
-        <w:t> będą zawierały numery wierzchołków grafu będące wierzchołkami nadrzędnymi w drzewie rozpinającym w stosunku do wierzchołka </w:t>
-      </w:r>
-      <w:r>
-        <w:rPr>
-          <w:i/>
-          <w:iCs/>
-        </w:rPr>
-        <w:t>i</w:t>
-      </w:r>
-      <w:r>
-        <w:t>-tego. Korzeń drzewa może być reprezentowany w tej tablicy przez wartość -1. Takie rozwiązanie umożliwi przejście od liścia do korzenia – wystarczy podążać za kolejnymi numerami wierzchołków nadrzędnych.</w:t>
-      </w:r>
-    </w:p>
-    <w:p>
-      <w:pPr>
-        <w:pStyle w:val="Akapitzlist"/>
-        <w:ind w:left="1440"/>
-      </w:pPr>
-      <w:r>
-        <w:t>Drzewo rozpinające w szerz tworzymy następująco:</w:t>
-      </w:r>
-    </w:p>
-    <w:p>
-      <w:pPr>
-        <w:pStyle w:val="Akapitzlist"/>
-        <w:ind w:left="1440"/>
-      </w:pPr>
-      <w:r>
-        <w:t>Jeśli węzeł jest panną, to dodajemy do drzewa wszystkie krawędzie łączące pannę z kawalerami, którzy nie zostali jeszcze odwiedzeni – powstają krawędzie nieskojarzone.</w:t>
-      </w:r>
-    </w:p>
-    <w:p>
-      <w:pPr>
-        <w:pStyle w:val="Akapitzlist"/>
-        <w:ind w:left="1440"/>
-      </w:pPr>
-      <w:r>
-        <w:t>Jeśli węzeł jest kawalerem, to dodajemy do drzewa tylko krawędź skojarzoną.</w:t>
-      </w:r>
-    </w:p>
-    <w:p>
-      <w:pPr>
-        <w:pStyle w:val="Akapitzlist"/>
-        <w:ind w:left="1440"/>
-      </w:pPr>
-    </w:p>
-    <w:p>
-      <w:pPr>
-        <w:pStyle w:val="Akapitzlist"/>
-        <w:numPr>
-          <w:ilvl w:val="0"/>
-          <w:numId w:val="13"/>
-        </w:numPr>
-      </w:pPr>
-      <w:r>
-        <w:rPr>
-          <w:color w:val="FF0000"/>
-        </w:rPr>
-        <w:t>Jeżeli istnieje rozwiązanie problemu dopasowania małżeństw z</w:t>
-      </w:r>
-      <w:r>
-        <w:rPr>
-          <w:color w:val="FF0000"/>
-        </w:rPr>
-        <w:t>najdź minimalną sumę</w:t>
-      </w:r>
-      <w:r>
-        <w:rPr>
-          <w:color w:val="FF0000"/>
-        </w:rPr>
-        <w:t xml:space="preserve"> różnic wzrostów i obwodów głów</w:t>
-      </w:r>
-      <w:r>
-        <w:rPr>
-          <w:color w:val="FF0000"/>
-        </w:rPr>
-        <w:br/>
-      </w:r>
-      <w:r>
-        <w:br/>
-      </w:r>
-      <w:r>
-        <w:br/>
+        <w:ind w:left="708"/>
+      </w:pPr>
+      <w:r>
+        <w:t>Spodziewana złożoność algorytmu</w:t>
+      </w:r>
+      <w:r>
+        <w:t xml:space="preserve"> to </w:t>
+      </w:r>
+      <w:r>
+        <w:t xml:space="preserve">T(N) = </w:t>
+      </w:r>
+      <w:proofErr w:type="spellStart"/>
+      <w:r>
+        <w:t>nlogn</w:t>
+      </w:r>
+      <w:proofErr w:type="spellEnd"/>
+      <w:r>
+        <w:t xml:space="preserve"> + </w:t>
+      </w:r>
+      <w:r>
+        <w:t>O(n)</w:t>
       </w:r>
     </w:p>
     <w:p>
@@ -1022,7 +805,626 @@
         </w:numPr>
       </w:pPr>
       <w:r>
-        <w:lastRenderedPageBreak/>
+        <w:t>Pomiary czasu wykonania</w:t>
+      </w:r>
+    </w:p>
+    <w:p>
+      <w:pPr>
+        <w:ind w:left="360"/>
+      </w:pPr>
+      <w:r>
+        <w:rPr>
+          <w:noProof/>
+        </w:rPr>
+        <w:drawing>
+          <wp:inline distT="0" distB="0" distL="0" distR="0" wp14:anchorId="10F389C5" wp14:editId="341BE914">
+            <wp:extent cx="4790050" cy="3123027"/>
+            <wp:effectExtent l="0" t="0" r="10795" b="13970"/>
+            <wp:docPr id="1" name="Wykres 1">
+              <a:extLst xmlns:a="http://schemas.openxmlformats.org/drawingml/2006/main">
+                <a:ext uri="{FF2B5EF4-FFF2-40B4-BE49-F238E27FC236}">
+                  <a16:creationId xmlns:a16="http://schemas.microsoft.com/office/drawing/2014/main" id="{35A3D138-38A7-E043-870E-560D41C5C57A}"/>
+                </a:ext>
+              </a:extLst>
+            </wp:docPr>
+            <wp:cNvGraphicFramePr/>
+            <a:graphic xmlns:a="http://schemas.openxmlformats.org/drawingml/2006/main">
+              <a:graphicData uri="http://schemas.openxmlformats.org/drawingml/2006/chart">
+                <c:chart xmlns:c="http://schemas.openxmlformats.org/drawingml/2006/chart" xmlns:r="http://schemas.openxmlformats.org/officeDocument/2006/relationships" r:id="rId5"/>
+              </a:graphicData>
+            </a:graphic>
+          </wp:inline>
+        </w:drawing>
+      </w:r>
+    </w:p>
+    <w:tbl>
+      <w:tblPr>
+        <w:tblStyle w:val="Tabela-Siatka"/>
+        <w:tblW w:w="0" w:type="auto"/>
+        <w:tblInd w:w="708" w:type="dxa"/>
+        <w:tblLook w:val="04A0" w:firstRow="1" w:lastRow="0" w:firstColumn="1" w:lastColumn="0" w:noHBand="0" w:noVBand="1"/>
+      </w:tblPr>
+      <w:tblGrid>
+        <w:gridCol w:w="2737"/>
+        <w:gridCol w:w="2805"/>
+        <w:gridCol w:w="2812"/>
+      </w:tblGrid>
+      <w:tr>
+        <w:tc>
+          <w:tcPr>
+            <w:tcW w:w="3020" w:type="dxa"/>
+            <w:shd w:val="clear" w:color="auto" w:fill="E7E6E6" w:themeFill="background2"/>
+          </w:tcPr>
+          <w:p>
+            <w:r>
+              <w:t>N</w:t>
+            </w:r>
+          </w:p>
+        </w:tc>
+        <w:tc>
+          <w:tcPr>
+            <w:tcW w:w="3021" w:type="dxa"/>
+            <w:shd w:val="clear" w:color="auto" w:fill="E7E6E6" w:themeFill="background2"/>
+          </w:tcPr>
+          <w:p>
+            <w:r>
+              <w:t>T(n) [</w:t>
+            </w:r>
+            <w:proofErr w:type="spellStart"/>
+            <w:r>
+              <w:t>ns</w:t>
+            </w:r>
+            <w:proofErr w:type="spellEnd"/>
+            <w:r>
+              <w:t>]</w:t>
+            </w:r>
+          </w:p>
+        </w:tc>
+        <w:tc>
+          <w:tcPr>
+            <w:tcW w:w="3021" w:type="dxa"/>
+            <w:shd w:val="clear" w:color="auto" w:fill="E7E6E6" w:themeFill="background2"/>
+          </w:tcPr>
+          <w:p>
+            <w:r>
+              <w:t>Q(n)</w:t>
+            </w:r>
+          </w:p>
+        </w:tc>
+      </w:tr>
+      <w:tr>
+        <w:tc>
+          <w:tcPr>
+            <w:tcW w:w="3020" w:type="dxa"/>
+          </w:tcPr>
+          <w:p>
+            <w:r>
+              <w:t>200</w:t>
+            </w:r>
+          </w:p>
+        </w:tc>
+        <w:tc>
+          <w:tcPr>
+            <w:tcW w:w="3021" w:type="dxa"/>
+          </w:tcPr>
+          <w:p>
+            <w:r>
+              <w:rPr>
+                <w:rFonts w:ascii="Calibri" w:hAnsi="Calibri" w:cs="Calibri"/>
+                <w:color w:val="000000"/>
+              </w:rPr>
+              <w:t>5153563</w:t>
+            </w:r>
+          </w:p>
+        </w:tc>
+        <w:tc>
+          <w:tcPr>
+            <w:tcW w:w="3021" w:type="dxa"/>
+          </w:tcPr>
+          <w:p>
+            <w:pPr>
+              <w:rPr>
+                <w:rFonts w:ascii="Calibri" w:hAnsi="Calibri" w:cs="Calibri"/>
+                <w:color w:val="000000"/>
+              </w:rPr>
+            </w:pPr>
+            <w:r>
+              <w:rPr>
+                <w:rFonts w:ascii="Calibri" w:hAnsi="Calibri" w:cs="Calibri"/>
+                <w:color w:val="000000"/>
+              </w:rPr>
+              <w:t>1,1871868</w:t>
+            </w:r>
+          </w:p>
+        </w:tc>
+      </w:tr>
+      <w:tr>
+        <w:tc>
+          <w:tcPr>
+            <w:tcW w:w="3020" w:type="dxa"/>
+          </w:tcPr>
+          <w:p>
+            <w:pPr>
+              <w:rPr>
+                <w:rFonts w:ascii="Calibri" w:hAnsi="Calibri" w:cs="Calibri"/>
+                <w:color w:val="000000"/>
+              </w:rPr>
+            </w:pPr>
+            <w:r>
+              <w:rPr>
+                <w:rFonts w:ascii="Calibri" w:hAnsi="Calibri" w:cs="Calibri"/>
+                <w:color w:val="000000"/>
+              </w:rPr>
+              <w:t>800</w:t>
+            </w:r>
+          </w:p>
+        </w:tc>
+        <w:tc>
+          <w:tcPr>
+            <w:tcW w:w="3021" w:type="dxa"/>
+          </w:tcPr>
+          <w:p>
+            <w:pPr>
+              <w:rPr>
+                <w:rFonts w:ascii="Calibri" w:hAnsi="Calibri" w:cs="Calibri"/>
+                <w:color w:val="000000"/>
+              </w:rPr>
+            </w:pPr>
+            <w:r>
+              <w:rPr>
+                <w:rFonts w:ascii="Calibri" w:hAnsi="Calibri" w:cs="Calibri"/>
+                <w:color w:val="000000"/>
+              </w:rPr>
+              <w:t>27246046</w:t>
+            </w:r>
+          </w:p>
+        </w:tc>
+        <w:tc>
+          <w:tcPr>
+            <w:tcW w:w="3021" w:type="dxa"/>
+          </w:tcPr>
+          <w:p>
+            <w:pPr>
+              <w:rPr>
+                <w:rFonts w:ascii="Calibri" w:hAnsi="Calibri" w:cs="Calibri"/>
+                <w:color w:val="000000"/>
+              </w:rPr>
+            </w:pPr>
+            <w:r>
+              <w:rPr>
+                <w:rFonts w:ascii="Calibri" w:hAnsi="Calibri" w:cs="Calibri"/>
+                <w:color w:val="000000"/>
+              </w:rPr>
+              <w:t>1,08540402</w:t>
+            </w:r>
+          </w:p>
+        </w:tc>
+      </w:tr>
+      <w:tr>
+        <w:tc>
+          <w:tcPr>
+            <w:tcW w:w="3020" w:type="dxa"/>
+          </w:tcPr>
+          <w:p>
+            <w:pPr>
+              <w:rPr>
+                <w:rFonts w:ascii="Calibri" w:hAnsi="Calibri" w:cs="Calibri"/>
+                <w:color w:val="000000"/>
+              </w:rPr>
+            </w:pPr>
+            <w:r>
+              <w:rPr>
+                <w:rFonts w:ascii="Calibri" w:hAnsi="Calibri" w:cs="Calibri"/>
+                <w:color w:val="000000"/>
+              </w:rPr>
+              <w:t>1200</w:t>
+            </w:r>
+          </w:p>
+          <w:p/>
+        </w:tc>
+        <w:tc>
+          <w:tcPr>
+            <w:tcW w:w="3021" w:type="dxa"/>
+          </w:tcPr>
+          <w:p>
+            <w:pPr>
+              <w:rPr>
+                <w:rFonts w:ascii="Calibri" w:hAnsi="Calibri" w:cs="Calibri"/>
+                <w:color w:val="000000"/>
+              </w:rPr>
+            </w:pPr>
+            <w:r>
+              <w:rPr>
+                <w:rFonts w:ascii="Calibri" w:hAnsi="Calibri" w:cs="Calibri"/>
+                <w:color w:val="000000"/>
+              </w:rPr>
+              <w:t>73812366</w:t>
+            </w:r>
+          </w:p>
+          <w:p/>
+        </w:tc>
+        <w:tc>
+          <w:tcPr>
+            <w:tcW w:w="3021" w:type="dxa"/>
+          </w:tcPr>
+          <w:p>
+            <w:pPr>
+              <w:rPr>
+                <w:rFonts w:ascii="Calibri" w:hAnsi="Calibri" w:cs="Calibri"/>
+                <w:color w:val="000000"/>
+              </w:rPr>
+            </w:pPr>
+            <w:r>
+              <w:rPr>
+                <w:rFonts w:ascii="Calibri" w:hAnsi="Calibri" w:cs="Calibri"/>
+                <w:color w:val="000000"/>
+              </w:rPr>
+              <w:t>1,03242885</w:t>
+            </w:r>
+          </w:p>
+          <w:p/>
+        </w:tc>
+      </w:tr>
+      <w:tr>
+        <w:tc>
+          <w:tcPr>
+            <w:tcW w:w="3020" w:type="dxa"/>
+          </w:tcPr>
+          <w:p>
+            <w:pPr>
+              <w:jc w:val="center"/>
+              <w:rPr>
+                <w:rFonts w:ascii="Calibri" w:hAnsi="Calibri" w:cs="Calibri"/>
+                <w:color w:val="000000"/>
+              </w:rPr>
+            </w:pPr>
+            <w:r>
+              <w:rPr>
+                <w:rFonts w:ascii="Calibri" w:hAnsi="Calibri" w:cs="Calibri"/>
+                <w:color w:val="000000"/>
+              </w:rPr>
+              <w:t>1500</w:t>
+            </w:r>
+          </w:p>
+          <w:p>
+            <w:pPr>
+              <w:jc w:val="center"/>
+            </w:pPr>
+          </w:p>
+        </w:tc>
+        <w:tc>
+          <w:tcPr>
+            <w:tcW w:w="3021" w:type="dxa"/>
+          </w:tcPr>
+          <w:p>
+            <w:pPr>
+              <w:rPr>
+                <w:rFonts w:ascii="Calibri" w:hAnsi="Calibri" w:cs="Calibri"/>
+                <w:color w:val="000000"/>
+              </w:rPr>
+            </w:pPr>
+            <w:r>
+              <w:rPr>
+                <w:rFonts w:ascii="Calibri" w:hAnsi="Calibri" w:cs="Calibri"/>
+                <w:color w:val="000000"/>
+              </w:rPr>
+              <w:t>411763470</w:t>
+            </w:r>
+          </w:p>
+          <w:p/>
+        </w:tc>
+        <w:tc>
+          <w:tcPr>
+            <w:tcW w:w="3021" w:type="dxa"/>
+          </w:tcPr>
+          <w:p>
+            <w:pPr>
+              <w:rPr>
+                <w:rFonts w:ascii="Calibri" w:hAnsi="Calibri" w:cs="Calibri"/>
+                <w:color w:val="000000"/>
+              </w:rPr>
+            </w:pPr>
+            <w:r>
+              <w:rPr>
+                <w:rFonts w:ascii="Calibri" w:hAnsi="Calibri" w:cs="Calibri"/>
+                <w:color w:val="000000"/>
+              </w:rPr>
+              <w:t>0,95226705</w:t>
+            </w:r>
+          </w:p>
+          <w:p/>
+        </w:tc>
+      </w:tr>
+      <w:tr>
+        <w:tc>
+          <w:tcPr>
+            <w:tcW w:w="3020" w:type="dxa"/>
+          </w:tcPr>
+          <w:p>
+            <w:pPr>
+              <w:rPr>
+                <w:rFonts w:ascii="Calibri" w:hAnsi="Calibri" w:cs="Calibri"/>
+                <w:color w:val="000000"/>
+              </w:rPr>
+            </w:pPr>
+            <w:r>
+              <w:rPr>
+                <w:rFonts w:ascii="Calibri" w:hAnsi="Calibri" w:cs="Calibri"/>
+                <w:color w:val="000000"/>
+              </w:rPr>
+              <w:t>1700</w:t>
+            </w:r>
+          </w:p>
+          <w:p/>
+        </w:tc>
+        <w:tc>
+          <w:tcPr>
+            <w:tcW w:w="3021" w:type="dxa"/>
+          </w:tcPr>
+          <w:p>
+            <w:pPr>
+              <w:rPr>
+                <w:rFonts w:ascii="Calibri" w:hAnsi="Calibri" w:cs="Calibri"/>
+                <w:color w:val="000000"/>
+              </w:rPr>
+            </w:pPr>
+            <w:r>
+              <w:rPr>
+                <w:rFonts w:ascii="Calibri" w:hAnsi="Calibri" w:cs="Calibri"/>
+                <w:color w:val="000000"/>
+              </w:rPr>
+              <w:t>143123950</w:t>
+            </w:r>
+          </w:p>
+          <w:p/>
+        </w:tc>
+        <w:tc>
+          <w:tcPr>
+            <w:tcW w:w="3021" w:type="dxa"/>
+          </w:tcPr>
+          <w:p>
+            <w:r>
+              <w:t>1</w:t>
+            </w:r>
+          </w:p>
+        </w:tc>
+      </w:tr>
+      <w:tr>
+        <w:tc>
+          <w:tcPr>
+            <w:tcW w:w="3020" w:type="dxa"/>
+          </w:tcPr>
+          <w:p>
+            <w:pPr>
+              <w:rPr>
+                <w:rFonts w:ascii="Calibri" w:hAnsi="Calibri" w:cs="Calibri"/>
+                <w:color w:val="000000"/>
+              </w:rPr>
+            </w:pPr>
+            <w:r>
+              <w:rPr>
+                <w:rFonts w:ascii="Calibri" w:hAnsi="Calibri" w:cs="Calibri"/>
+                <w:color w:val="000000"/>
+              </w:rPr>
+              <w:t>2200</w:t>
+            </w:r>
+          </w:p>
+          <w:p/>
+        </w:tc>
+        <w:tc>
+          <w:tcPr>
+            <w:tcW w:w="3021" w:type="dxa"/>
+          </w:tcPr>
+          <w:p>
+            <w:pPr>
+              <w:rPr>
+                <w:rFonts w:ascii="Calibri" w:hAnsi="Calibri" w:cs="Calibri"/>
+                <w:color w:val="000000"/>
+              </w:rPr>
+            </w:pPr>
+            <w:r>
+              <w:rPr>
+                <w:rFonts w:ascii="Calibri" w:hAnsi="Calibri" w:cs="Calibri"/>
+                <w:color w:val="000000"/>
+              </w:rPr>
+              <w:t>344113696</w:t>
+            </w:r>
+          </w:p>
+          <w:p/>
+        </w:tc>
+        <w:tc>
+          <w:tcPr>
+            <w:tcW w:w="3021" w:type="dxa"/>
+          </w:tcPr>
+          <w:p>
+            <w:pPr>
+              <w:tabs>
+                <w:tab w:val="left" w:pos="476"/>
+              </w:tabs>
+            </w:pPr>
+            <w:r>
+              <w:tab/>
+            </w:r>
+          </w:p>
+          <w:p>
+            <w:pPr>
+              <w:rPr>
+                <w:rFonts w:ascii="Calibri" w:hAnsi="Calibri" w:cs="Calibri"/>
+                <w:color w:val="000000"/>
+              </w:rPr>
+            </w:pPr>
+            <w:r>
+              <w:rPr>
+                <w:rFonts w:ascii="Calibri" w:hAnsi="Calibri" w:cs="Calibri"/>
+                <w:color w:val="000000"/>
+              </w:rPr>
+              <w:t>0,96005017</w:t>
+            </w:r>
+          </w:p>
+          <w:p>
+            <w:pPr>
+              <w:tabs>
+                <w:tab w:val="left" w:pos="476"/>
+              </w:tabs>
+            </w:pPr>
+          </w:p>
+        </w:tc>
+      </w:tr>
+      <w:tr>
+        <w:tc>
+          <w:tcPr>
+            <w:tcW w:w="3020" w:type="dxa"/>
+          </w:tcPr>
+          <w:p>
+            <w:pPr>
+              <w:rPr>
+                <w:rFonts w:ascii="Calibri" w:hAnsi="Calibri" w:cs="Calibri"/>
+                <w:color w:val="000000"/>
+              </w:rPr>
+            </w:pPr>
+            <w:r>
+              <w:rPr>
+                <w:rFonts w:ascii="Calibri" w:hAnsi="Calibri" w:cs="Calibri"/>
+                <w:color w:val="000000"/>
+              </w:rPr>
+              <w:t>2600</w:t>
+            </w:r>
+          </w:p>
+          <w:p/>
+        </w:tc>
+        <w:tc>
+          <w:tcPr>
+            <w:tcW w:w="3021" w:type="dxa"/>
+          </w:tcPr>
+          <w:p>
+            <w:r>
+              <w:t>411188293</w:t>
+            </w:r>
+          </w:p>
+        </w:tc>
+        <w:tc>
+          <w:tcPr>
+            <w:tcW w:w="3021" w:type="dxa"/>
+          </w:tcPr>
+          <w:p>
+            <w:pPr>
+              <w:rPr>
+                <w:rFonts w:ascii="Calibri" w:hAnsi="Calibri" w:cs="Calibri"/>
+                <w:color w:val="000000"/>
+              </w:rPr>
+            </w:pPr>
+            <w:r>
+              <w:rPr>
+                <w:rFonts w:ascii="Calibri" w:hAnsi="Calibri" w:cs="Calibri"/>
+                <w:color w:val="000000"/>
+              </w:rPr>
+              <w:t>0,95232718</w:t>
+            </w:r>
+          </w:p>
+          <w:p/>
+        </w:tc>
+      </w:tr>
+      <w:tr>
+        <w:tc>
+          <w:tcPr>
+            <w:tcW w:w="3020" w:type="dxa"/>
+          </w:tcPr>
+          <w:p>
+            <w:pPr>
+              <w:rPr>
+                <w:rFonts w:ascii="Calibri" w:hAnsi="Calibri" w:cs="Calibri"/>
+                <w:color w:val="000000"/>
+              </w:rPr>
+            </w:pPr>
+            <w:r>
+              <w:rPr>
+                <w:rFonts w:ascii="Calibri" w:hAnsi="Calibri" w:cs="Calibri"/>
+                <w:color w:val="000000"/>
+              </w:rPr>
+              <w:t>3100</w:t>
+            </w:r>
+          </w:p>
+          <w:p>
+            <w:pPr>
+              <w:rPr>
+                <w:rFonts w:ascii="Calibri" w:hAnsi="Calibri" w:cs="Calibri"/>
+                <w:color w:val="000000"/>
+              </w:rPr>
+            </w:pPr>
+          </w:p>
+        </w:tc>
+        <w:tc>
+          <w:tcPr>
+            <w:tcW w:w="3021" w:type="dxa"/>
+          </w:tcPr>
+          <w:p>
+            <w:r>
+              <w:rPr>
+                <w:rFonts w:ascii="Calibri" w:hAnsi="Calibri" w:cs="Calibri"/>
+                <w:color w:val="000000"/>
+              </w:rPr>
+              <w:t>938649527</w:t>
+            </w:r>
+          </w:p>
+        </w:tc>
+        <w:tc>
+          <w:tcPr>
+            <w:tcW w:w="3021" w:type="dxa"/>
+          </w:tcPr>
+          <w:p>
+            <w:pPr>
+              <w:rPr>
+                <w:rFonts w:ascii="Calibri" w:hAnsi="Calibri" w:cs="Calibri"/>
+                <w:color w:val="000000"/>
+              </w:rPr>
+            </w:pPr>
+            <w:r>
+              <w:rPr>
+                <w:rFonts w:ascii="Calibri" w:hAnsi="Calibri" w:cs="Calibri"/>
+                <w:color w:val="000000"/>
+              </w:rPr>
+              <w:t>0,91809568</w:t>
+            </w:r>
+          </w:p>
+          <w:p>
+            <w:pPr>
+              <w:rPr>
+                <w:rFonts w:ascii="Calibri" w:hAnsi="Calibri" w:cs="Calibri"/>
+                <w:color w:val="000000"/>
+              </w:rPr>
+            </w:pPr>
+          </w:p>
+        </w:tc>
+      </w:tr>
+    </w:tbl>
+    <w:p>
+      <w:pPr>
+        <w:ind w:left="708"/>
+      </w:pPr>
+    </w:p>
+    <w:p>
+      <w:pPr>
+        <w:ind w:left="708"/>
+      </w:pPr>
+      <w:r>
+        <w:t xml:space="preserve">Wszystkie wartości są bliskie 1, jednak q(n) jest malejące zatem nastąpiło </w:t>
+      </w:r>
+      <w:r>
+        <w:t>przeszacowanie.</w:t>
+      </w:r>
+      <w:r>
+        <w:t xml:space="preserve"> </w:t>
+      </w:r>
+    </w:p>
+    <w:p>
+      <w:pPr>
+        <w:pStyle w:val="Nagwek1"/>
+        <w:numPr>
+          <w:ilvl w:val="0"/>
+          <w:numId w:val="1"/>
+        </w:numPr>
+      </w:pPr>
+      <w:r>
         <w:t>Słownik</w:t>
       </w:r>
     </w:p>
@@ -1053,10 +1455,19 @@
         <w:rPr>
           <w:u w:val="single"/>
         </w:rPr>
+        <w:lastRenderedPageBreak/>
         <w:t>Skojarzeniem</w:t>
       </w:r>
       <w:r>
-        <w:t xml:space="preserve"> z V do W w grafie dwudzielnym G nazywamy taką  funkcję różnowartościową </w:t>
+        <w:t xml:space="preserve"> z V do W </w:t>
+      </w:r>
+      <w:proofErr w:type="spellStart"/>
+      <w:r>
+        <w:t>w</w:t>
+      </w:r>
+      <w:proofErr w:type="spellEnd"/>
+      <w:r>
+        <w:t xml:space="preserve"> grafie dwudzielnym G nazywamy taką  funkcję różnowartościową </w:t>
       </w:r>
     </w:p>
     <w:p>
@@ -1106,7 +1517,7 @@
       <w:r>
         <w:t xml:space="preserve">Problem o kojarzeniu małżeństw - </w:t>
       </w:r>
-      <w:hyperlink r:id="rId5" w:history="1">
+      <w:hyperlink r:id="rId6" w:history="1">
         <w:r>
           <w:rPr>
             <w:rStyle w:val="Hipercze"/>
@@ -1126,7 +1537,7 @@
       <w:r>
         <w:t xml:space="preserve">Twierdzenie Halla o kojarzeniu małżeństw - </w:t>
       </w:r>
-      <w:hyperlink r:id="rId6" w:history="1">
+      <w:hyperlink r:id="rId7" w:history="1">
         <w:r>
           <w:rPr>
             <w:rStyle w:val="Hipercze"/>
@@ -1146,7 +1557,7 @@
       <w:r>
         <w:t xml:space="preserve">Wyjaśniony problem kojarzenia małżeństw wraz z przykładowym algorytmem - </w:t>
       </w:r>
-      <w:hyperlink r:id="rId7" w:history="1">
+      <w:hyperlink r:id="rId8" w:history="1">
         <w:r>
           <w:rPr>
             <w:rStyle w:val="Hipercze"/>
@@ -1166,7 +1577,7 @@
       <w:r>
         <w:t xml:space="preserve">Twierdzenie Halla i wyjaśnienie co to drogi powiększające + alg szukania dróg powiększających - </w:t>
       </w:r>
-      <w:hyperlink r:id="rId8" w:history="1">
+      <w:hyperlink r:id="rId9" w:history="1">
         <w:r>
           <w:rPr>
             <w:rStyle w:val="Hipercze"/>
@@ -1192,7 +1603,7 @@
         </w:rPr>
         <w:t xml:space="preserve">ALGORYTM HALLA - </w:t>
       </w:r>
-      <w:hyperlink r:id="rId9" w:history="1">
+      <w:hyperlink r:id="rId10" w:history="1">
         <w:r>
           <w:rPr>
             <w:rStyle w:val="Hipercze"/>
@@ -1205,61 +1616,12 @@
     <w:p>
       <w:pPr>
         <w:pStyle w:val="Akapitzlist"/>
-        <w:numPr>
-          <w:ilvl w:val="0"/>
-          <w:numId w:val="7"/>
-        </w:numPr>
         <w:rPr>
           <w:lang w:val="en-US"/>
         </w:rPr>
       </w:pPr>
-      <w:r>
-        <w:rPr>
-          <w:noProof/>
-          <w:lang w:val="en-US"/>
-        </w:rPr>
-        <w:drawing>
-          <wp:inline distT="0" distB="0" distL="0" distR="0" wp14:anchorId="50C0F737" wp14:editId="60E23B86">
-            <wp:extent cx="5760720" cy="4320540"/>
-            <wp:effectExtent l="0" t="0" r="5080" b="0"/>
-            <wp:docPr id="7" name="Obraz 7"/>
-            <wp:cNvGraphicFramePr>
-              <a:graphicFrameLocks xmlns:a="http://schemas.openxmlformats.org/drawingml/2006/main" noChangeAspect="1"/>
-            </wp:cNvGraphicFramePr>
-            <a:graphic xmlns:a="http://schemas.openxmlformats.org/drawingml/2006/main">
-              <a:graphicData uri="http://schemas.openxmlformats.org/drawingml/2006/picture">
-                <pic:pic xmlns:pic="http://schemas.openxmlformats.org/drawingml/2006/picture">
-                  <pic:nvPicPr>
-                    <pic:cNvPr id="7" name="UNADJUSTEDNONRAW_thumb_4792.jpg"/>
-                    <pic:cNvPicPr/>
-                  </pic:nvPicPr>
-                  <pic:blipFill>
-                    <a:blip r:embed="rId10">
-                      <a:extLst>
-                        <a:ext uri="{28A0092B-C50C-407E-A947-70E740481C1C}">
-                          <a14:useLocalDpi xmlns:a14="http://schemas.microsoft.com/office/drawing/2010/main" val="0"/>
-                        </a:ext>
-                      </a:extLst>
-                    </a:blip>
-                    <a:stretch>
-                      <a:fillRect/>
-                    </a:stretch>
-                  </pic:blipFill>
-                  <pic:spPr>
-                    <a:xfrm>
-                      <a:off x="0" y="0"/>
-                      <a:ext cx="5760720" cy="4320540"/>
-                    </a:xfrm>
-                    <a:prstGeom prst="rect">
-                      <a:avLst/>
-                    </a:prstGeom>
-                  </pic:spPr>
-                </pic:pic>
-              </a:graphicData>
-            </a:graphic>
-          </wp:inline>
-        </w:drawing>
-      </w:r>
+      <w:bookmarkStart w:id="0" w:name="_GoBack"/>
+      <w:bookmarkEnd w:id="0"/>
     </w:p>
     <w:p>
       <w:pPr>
@@ -1268,8 +1630,6 @@
           <w:lang w:val="en-US"/>
         </w:rPr>
       </w:pPr>
-      <w:bookmarkStart w:id="0" w:name="_GoBack"/>
-      <w:bookmarkEnd w:id="0"/>
     </w:p>
     <w:p>
       <w:pPr>
@@ -1625,6 +1985,119 @@
     </w:lvl>
   </w:abstractNum>
   <w:abstractNum w:abstractNumId="3" w15:restartNumberingAfterBreak="0">
+    <w:nsid w:val="1D241DA5"/>
+    <w:multiLevelType w:val="hybridMultilevel"/>
+    <w:tmpl w:val="D228C67C"/>
+    <w:lvl w:ilvl="0" w:tplc="04150001">
+      <w:start w:val="1"/>
+      <w:numFmt w:val="bullet"/>
+      <w:lvlText w:val=""/>
+      <w:lvlJc w:val="left"/>
+      <w:pPr>
+        <w:ind w:left="720" w:hanging="360"/>
+      </w:pPr>
+      <w:rPr>
+        <w:rFonts w:ascii="Symbol" w:hAnsi="Symbol" w:hint="default"/>
+      </w:rPr>
+    </w:lvl>
+    <w:lvl w:ilvl="1" w:tplc="04150003" w:tentative="1">
+      <w:start w:val="1"/>
+      <w:numFmt w:val="bullet"/>
+      <w:lvlText w:val="o"/>
+      <w:lvlJc w:val="left"/>
+      <w:pPr>
+        <w:ind w:left="1440" w:hanging="360"/>
+      </w:pPr>
+      <w:rPr>
+        <w:rFonts w:ascii="Courier New" w:hAnsi="Courier New" w:cs="Courier New" w:hint="default"/>
+      </w:rPr>
+    </w:lvl>
+    <w:lvl w:ilvl="2" w:tplc="04150005" w:tentative="1">
+      <w:start w:val="1"/>
+      <w:numFmt w:val="bullet"/>
+      <w:lvlText w:val=""/>
+      <w:lvlJc w:val="left"/>
+      <w:pPr>
+        <w:ind w:left="2160" w:hanging="360"/>
+      </w:pPr>
+      <w:rPr>
+        <w:rFonts w:ascii="Wingdings" w:hAnsi="Wingdings" w:hint="default"/>
+      </w:rPr>
+    </w:lvl>
+    <w:lvl w:ilvl="3" w:tplc="04150001" w:tentative="1">
+      <w:start w:val="1"/>
+      <w:numFmt w:val="bullet"/>
+      <w:lvlText w:val=""/>
+      <w:lvlJc w:val="left"/>
+      <w:pPr>
+        <w:ind w:left="2880" w:hanging="360"/>
+      </w:pPr>
+      <w:rPr>
+        <w:rFonts w:ascii="Symbol" w:hAnsi="Symbol" w:hint="default"/>
+      </w:rPr>
+    </w:lvl>
+    <w:lvl w:ilvl="4" w:tplc="04150003" w:tentative="1">
+      <w:start w:val="1"/>
+      <w:numFmt w:val="bullet"/>
+      <w:lvlText w:val="o"/>
+      <w:lvlJc w:val="left"/>
+      <w:pPr>
+        <w:ind w:left="3600" w:hanging="360"/>
+      </w:pPr>
+      <w:rPr>
+        <w:rFonts w:ascii="Courier New" w:hAnsi="Courier New" w:cs="Courier New" w:hint="default"/>
+      </w:rPr>
+    </w:lvl>
+    <w:lvl w:ilvl="5" w:tplc="04150005" w:tentative="1">
+      <w:start w:val="1"/>
+      <w:numFmt w:val="bullet"/>
+      <w:lvlText w:val=""/>
+      <w:lvlJc w:val="left"/>
+      <w:pPr>
+        <w:ind w:left="4320" w:hanging="360"/>
+      </w:pPr>
+      <w:rPr>
+        <w:rFonts w:ascii="Wingdings" w:hAnsi="Wingdings" w:hint="default"/>
+      </w:rPr>
+    </w:lvl>
+    <w:lvl w:ilvl="6" w:tplc="04150001" w:tentative="1">
+      <w:start w:val="1"/>
+      <w:numFmt w:val="bullet"/>
+      <w:lvlText w:val=""/>
+      <w:lvlJc w:val="left"/>
+      <w:pPr>
+        <w:ind w:left="5040" w:hanging="360"/>
+      </w:pPr>
+      <w:rPr>
+        <w:rFonts w:ascii="Symbol" w:hAnsi="Symbol" w:hint="default"/>
+      </w:rPr>
+    </w:lvl>
+    <w:lvl w:ilvl="7" w:tplc="04150003" w:tentative="1">
+      <w:start w:val="1"/>
+      <w:numFmt w:val="bullet"/>
+      <w:lvlText w:val="o"/>
+      <w:lvlJc w:val="left"/>
+      <w:pPr>
+        <w:ind w:left="5760" w:hanging="360"/>
+      </w:pPr>
+      <w:rPr>
+        <w:rFonts w:ascii="Courier New" w:hAnsi="Courier New" w:cs="Courier New" w:hint="default"/>
+      </w:rPr>
+    </w:lvl>
+    <w:lvl w:ilvl="8" w:tplc="04150005" w:tentative="1">
+      <w:start w:val="1"/>
+      <w:numFmt w:val="bullet"/>
+      <w:lvlText w:val=""/>
+      <w:lvlJc w:val="left"/>
+      <w:pPr>
+        <w:ind w:left="6480" w:hanging="360"/>
+      </w:pPr>
+      <w:rPr>
+        <w:rFonts w:ascii="Wingdings" w:hAnsi="Wingdings" w:hint="default"/>
+      </w:rPr>
+    </w:lvl>
+  </w:abstractNum>
+  <w:abstractNum w:abstractNumId="4" w15:restartNumberingAfterBreak="0">
     <w:nsid w:val="257776A7"/>
     <w:multiLevelType w:val="hybridMultilevel"/>
     <w:tmpl w:val="88BC1F16"/>
@@ -1710,7 +2183,7 @@
       </w:pPr>
     </w:lvl>
   </w:abstractNum>
-  <w:abstractNum w:abstractNumId="4" w15:restartNumberingAfterBreak="0">
+  <w:abstractNum w:abstractNumId="5" w15:restartNumberingAfterBreak="0">
     <w:nsid w:val="292405D8"/>
     <w:multiLevelType w:val="hybridMultilevel"/>
     <w:tmpl w:val="D5CA41C8"/>
@@ -1823,7 +2296,7 @@
       </w:rPr>
     </w:lvl>
   </w:abstractNum>
-  <w:abstractNum w:abstractNumId="5" w15:restartNumberingAfterBreak="0">
+  <w:abstractNum w:abstractNumId="6" w15:restartNumberingAfterBreak="0">
     <w:nsid w:val="2E6B79D7"/>
     <w:multiLevelType w:val="hybridMultilevel"/>
     <w:tmpl w:val="9B385B0E"/>
@@ -1909,7 +2382,7 @@
       </w:pPr>
     </w:lvl>
   </w:abstractNum>
-  <w:abstractNum w:abstractNumId="6" w15:restartNumberingAfterBreak="0">
+  <w:abstractNum w:abstractNumId="7" w15:restartNumberingAfterBreak="0">
     <w:nsid w:val="34927C64"/>
     <w:multiLevelType w:val="hybridMultilevel"/>
     <w:tmpl w:val="9A18F2D6"/>
@@ -2022,7 +2495,7 @@
       </w:rPr>
     </w:lvl>
   </w:abstractNum>
-  <w:abstractNum w:abstractNumId="7" w15:restartNumberingAfterBreak="0">
+  <w:abstractNum w:abstractNumId="8" w15:restartNumberingAfterBreak="0">
     <w:nsid w:val="37A44AA1"/>
     <w:multiLevelType w:val="hybridMultilevel"/>
     <w:tmpl w:val="F006B920"/>
@@ -2108,7 +2581,7 @@
       </w:pPr>
     </w:lvl>
   </w:abstractNum>
-  <w:abstractNum w:abstractNumId="8" w15:restartNumberingAfterBreak="0">
+  <w:abstractNum w:abstractNumId="9" w15:restartNumberingAfterBreak="0">
     <w:nsid w:val="3CD45A56"/>
     <w:multiLevelType w:val="hybridMultilevel"/>
     <w:tmpl w:val="B9F20A2A"/>
@@ -2221,7 +2694,7 @@
       </w:rPr>
     </w:lvl>
   </w:abstractNum>
-  <w:abstractNum w:abstractNumId="9" w15:restartNumberingAfterBreak="0">
+  <w:abstractNum w:abstractNumId="10" w15:restartNumberingAfterBreak="0">
     <w:nsid w:val="3EA4511F"/>
     <w:multiLevelType w:val="hybridMultilevel"/>
     <w:tmpl w:val="966AE204"/>
@@ -2307,7 +2780,7 @@
       </w:pPr>
     </w:lvl>
   </w:abstractNum>
-  <w:abstractNum w:abstractNumId="10" w15:restartNumberingAfterBreak="0">
+  <w:abstractNum w:abstractNumId="11" w15:restartNumberingAfterBreak="0">
     <w:nsid w:val="43CB0D9F"/>
     <w:multiLevelType w:val="hybridMultilevel"/>
     <w:tmpl w:val="8DB02D50"/>
@@ -2396,7 +2869,7 @@
       </w:pPr>
     </w:lvl>
   </w:abstractNum>
-  <w:abstractNum w:abstractNumId="11" w15:restartNumberingAfterBreak="0">
+  <w:abstractNum w:abstractNumId="12" w15:restartNumberingAfterBreak="0">
     <w:nsid w:val="4AB536EE"/>
     <w:multiLevelType w:val="multilevel"/>
     <w:tmpl w:val="0415001F"/>
@@ -2482,7 +2955,7 @@
       </w:pPr>
     </w:lvl>
   </w:abstractNum>
-  <w:abstractNum w:abstractNumId="12" w15:restartNumberingAfterBreak="0">
+  <w:abstractNum w:abstractNumId="13" w15:restartNumberingAfterBreak="0">
     <w:nsid w:val="5A762D65"/>
     <w:multiLevelType w:val="hybridMultilevel"/>
     <w:tmpl w:val="B0E28176"/>
@@ -2571,7 +3044,7 @@
       </w:pPr>
     </w:lvl>
   </w:abstractNum>
-  <w:abstractNum w:abstractNumId="13" w15:restartNumberingAfterBreak="0">
+  <w:abstractNum w:abstractNumId="14" w15:restartNumberingAfterBreak="0">
     <w:nsid w:val="68107746"/>
     <w:multiLevelType w:val="hybridMultilevel"/>
     <w:tmpl w:val="F006B920"/>
@@ -2658,46 +3131,49 @@
     </w:lvl>
   </w:abstractNum>
   <w:num w:numId="1">
-    <w:abstractNumId w:val="5"/>
+    <w:abstractNumId w:val="6"/>
   </w:num>
   <w:num w:numId="2">
+    <w:abstractNumId w:val="12"/>
+  </w:num>
+  <w:num w:numId="3">
     <w:abstractNumId w:val="11"/>
   </w:num>
-  <w:num w:numId="3">
-    <w:abstractNumId w:val="10"/>
-  </w:num>
   <w:num w:numId="4">
-    <w:abstractNumId w:val="6"/>
+    <w:abstractNumId w:val="7"/>
   </w:num>
   <w:num w:numId="5">
     <w:abstractNumId w:val="2"/>
   </w:num>
   <w:num w:numId="6">
-    <w:abstractNumId w:val="12"/>
+    <w:abstractNumId w:val="13"/>
   </w:num>
   <w:num w:numId="7">
+    <w:abstractNumId w:val="9"/>
+  </w:num>
+  <w:num w:numId="8">
+    <w:abstractNumId w:val="14"/>
+  </w:num>
+  <w:num w:numId="9">
+    <w:abstractNumId w:val="5"/>
+  </w:num>
+  <w:num w:numId="10">
     <w:abstractNumId w:val="8"/>
   </w:num>
-  <w:num w:numId="8">
-    <w:abstractNumId w:val="13"/>
-  </w:num>
-  <w:num w:numId="9">
+  <w:num w:numId="11">
     <w:abstractNumId w:val="4"/>
-  </w:num>
-  <w:num w:numId="10">
-    <w:abstractNumId w:val="7"/>
-  </w:num>
-  <w:num w:numId="11">
-    <w:abstractNumId w:val="3"/>
   </w:num>
   <w:num w:numId="12">
     <w:abstractNumId w:val="1"/>
   </w:num>
   <w:num w:numId="13">
-    <w:abstractNumId w:val="9"/>
+    <w:abstractNumId w:val="10"/>
   </w:num>
   <w:num w:numId="14">
     <w:abstractNumId w:val="0"/>
+  </w:num>
+  <w:num w:numId="15">
+    <w:abstractNumId w:val="3"/>
   </w:num>
 </w:numbering>
 </file>
@@ -3099,6 +3575,7 @@
   <w:style w:type="paragraph" w:default="1" w:styleId="Normalny">
     <w:name w:val="Normal"/>
     <w:qFormat/>
+    <w:rsid w:val="006A1B34"/>
   </w:style>
   <w:style w:type="paragraph" w:styleId="Nagwek1">
     <w:name w:val="heading 1"/>
@@ -3263,7 +3740,3063 @@
       <w:szCs w:val="24"/>
     </w:rPr>
   </w:style>
+  <w:style w:type="table" w:styleId="Tabela-Siatka">
+    <w:name w:val="Table Grid"/>
+    <w:basedOn w:val="Standardowy"/>
+    <w:uiPriority w:val="39"/>
+    <w:rsid w:val="00962735"/>
+    <w:pPr>
+      <w:spacing w:after="0" w:line="240" w:lineRule="auto"/>
+    </w:pPr>
+    <w:tblPr>
+      <w:tblBorders>
+        <w:top w:val="single" w:sz="4" w:space="0" w:color="auto"/>
+        <w:left w:val="single" w:sz="4" w:space="0" w:color="auto"/>
+        <w:bottom w:val="single" w:sz="4" w:space="0" w:color="auto"/>
+        <w:right w:val="single" w:sz="4" w:space="0" w:color="auto"/>
+        <w:insideH w:val="single" w:sz="4" w:space="0" w:color="auto"/>
+        <w:insideV w:val="single" w:sz="4" w:space="0" w:color="auto"/>
+      </w:tblBorders>
+    </w:tblPr>
+  </w:style>
 </w:styles>
+</file>
+
+<file path=word/charts/chart1.xml><?xml version="1.0" encoding="utf-8"?>
+<c:chartSpace xmlns:c="http://schemas.openxmlformats.org/drawingml/2006/chart" xmlns:a="http://schemas.openxmlformats.org/drawingml/2006/main" xmlns:r="http://schemas.openxmlformats.org/officeDocument/2006/relationships" xmlns:c16r2="http://schemas.microsoft.com/office/drawing/2015/06/chart">
+  <c:date1904 val="0"/>
+  <c:lang val="pl-PL"/>
+  <c:roundedCorners val="0"/>
+  <mc:AlternateContent xmlns:mc="http://schemas.openxmlformats.org/markup-compatibility/2006">
+    <mc:Choice xmlns:c14="http://schemas.microsoft.com/office/drawing/2007/8/2/chart" Requires="c14">
+      <c14:style val="102"/>
+    </mc:Choice>
+    <mc:Fallback>
+      <c:style val="2"/>
+    </mc:Fallback>
+  </mc:AlternateContent>
+  <c:chart>
+    <c:title>
+      <c:tx>
+        <c:rich>
+          <a:bodyPr rot="0" spcFirstLastPara="1" vertOverflow="ellipsis" vert="horz" wrap="square" anchor="ctr" anchorCtr="1"/>
+          <a:lstStyle/>
+          <a:p>
+            <a:pPr>
+              <a:defRPr sz="1400" b="0" i="0" u="none" strike="noStrike" kern="1200" spc="0" baseline="0">
+                <a:solidFill>
+                  <a:schemeClr val="tx1">
+                    <a:lumMod val="65000"/>
+                    <a:lumOff val="35000"/>
+                  </a:schemeClr>
+                </a:solidFill>
+                <a:latin typeface="+mn-lt"/>
+                <a:ea typeface="+mn-ea"/>
+                <a:cs typeface="+mn-cs"/>
+              </a:defRPr>
+            </a:pPr>
+            <a:r>
+              <a:rPr lang="pl-PL"/>
+              <a:t>Pomiar czasu</a:t>
+            </a:r>
+          </a:p>
+        </c:rich>
+      </c:tx>
+      <c:overlay val="0"/>
+      <c:spPr>
+        <a:noFill/>
+        <a:ln>
+          <a:noFill/>
+        </a:ln>
+        <a:effectLst/>
+      </c:spPr>
+      <c:txPr>
+        <a:bodyPr rot="0" spcFirstLastPara="1" vertOverflow="ellipsis" vert="horz" wrap="square" anchor="ctr" anchorCtr="1"/>
+        <a:lstStyle/>
+        <a:p>
+          <a:pPr>
+            <a:defRPr sz="1400" b="0" i="0" u="none" strike="noStrike" kern="1200" spc="0" baseline="0">
+              <a:solidFill>
+                <a:schemeClr val="tx1">
+                  <a:lumMod val="65000"/>
+                  <a:lumOff val="35000"/>
+                </a:schemeClr>
+              </a:solidFill>
+              <a:latin typeface="+mn-lt"/>
+              <a:ea typeface="+mn-ea"/>
+              <a:cs typeface="+mn-cs"/>
+            </a:defRPr>
+          </a:pPr>
+          <a:endParaRPr lang="pl-PL"/>
+        </a:p>
+      </c:txPr>
+    </c:title>
+    <c:autoTitleDeleted val="0"/>
+    <c:plotArea>
+      <c:layout/>
+      <c:lineChart>
+        <c:grouping val="standard"/>
+        <c:varyColors val="0"/>
+        <c:ser>
+          <c:idx val="0"/>
+          <c:order val="0"/>
+          <c:tx>
+            <c:strRef>
+              <c:f>RESULTS1!$A$1</c:f>
+              <c:strCache>
+                <c:ptCount val="1"/>
+                <c:pt idx="0">
+                  <c:v>Wielkosc</c:v>
+                </c:pt>
+              </c:strCache>
+            </c:strRef>
+          </c:tx>
+          <c:spPr>
+            <a:ln w="28575" cap="rnd">
+              <a:solidFill>
+                <a:schemeClr val="accent1"/>
+              </a:solidFill>
+              <a:round/>
+            </a:ln>
+            <a:effectLst/>
+          </c:spPr>
+          <c:marker>
+            <c:symbol val="none"/>
+          </c:marker>
+          <c:cat>
+            <c:strRef>
+              <c:f>RESULTS1!$A:$A</c:f>
+              <c:strCache>
+                <c:ptCount val="176"/>
+                <c:pt idx="0">
+                  <c:v>Wielkosc</c:v>
+                </c:pt>
+                <c:pt idx="1">
+                  <c:v>200</c:v>
+                </c:pt>
+                <c:pt idx="2">
+                  <c:v>200</c:v>
+                </c:pt>
+                <c:pt idx="3">
+                  <c:v>200</c:v>
+                </c:pt>
+                <c:pt idx="4">
+                  <c:v>200</c:v>
+                </c:pt>
+                <c:pt idx="5">
+                  <c:v>200</c:v>
+                </c:pt>
+                <c:pt idx="6">
+                  <c:v>300</c:v>
+                </c:pt>
+                <c:pt idx="7">
+                  <c:v>300</c:v>
+                </c:pt>
+                <c:pt idx="8">
+                  <c:v>300</c:v>
+                </c:pt>
+                <c:pt idx="9">
+                  <c:v>300</c:v>
+                </c:pt>
+                <c:pt idx="10">
+                  <c:v>300</c:v>
+                </c:pt>
+                <c:pt idx="11">
+                  <c:v>400</c:v>
+                </c:pt>
+                <c:pt idx="12">
+                  <c:v>400</c:v>
+                </c:pt>
+                <c:pt idx="13">
+                  <c:v>400</c:v>
+                </c:pt>
+                <c:pt idx="14">
+                  <c:v>400</c:v>
+                </c:pt>
+                <c:pt idx="15">
+                  <c:v>400</c:v>
+                </c:pt>
+                <c:pt idx="16">
+                  <c:v>500</c:v>
+                </c:pt>
+                <c:pt idx="17">
+                  <c:v>500</c:v>
+                </c:pt>
+                <c:pt idx="18">
+                  <c:v>500</c:v>
+                </c:pt>
+                <c:pt idx="19">
+                  <c:v>500</c:v>
+                </c:pt>
+                <c:pt idx="20">
+                  <c:v>500</c:v>
+                </c:pt>
+                <c:pt idx="21">
+                  <c:v>600</c:v>
+                </c:pt>
+                <c:pt idx="22">
+                  <c:v>600</c:v>
+                </c:pt>
+                <c:pt idx="23">
+                  <c:v>600</c:v>
+                </c:pt>
+                <c:pt idx="24">
+                  <c:v>600</c:v>
+                </c:pt>
+                <c:pt idx="25">
+                  <c:v>600</c:v>
+                </c:pt>
+                <c:pt idx="26">
+                  <c:v>700</c:v>
+                </c:pt>
+                <c:pt idx="27">
+                  <c:v>700</c:v>
+                </c:pt>
+                <c:pt idx="28">
+                  <c:v>700</c:v>
+                </c:pt>
+                <c:pt idx="29">
+                  <c:v>700</c:v>
+                </c:pt>
+                <c:pt idx="30">
+                  <c:v>700</c:v>
+                </c:pt>
+                <c:pt idx="31">
+                  <c:v>800</c:v>
+                </c:pt>
+                <c:pt idx="32">
+                  <c:v>800</c:v>
+                </c:pt>
+                <c:pt idx="33">
+                  <c:v>800</c:v>
+                </c:pt>
+                <c:pt idx="34">
+                  <c:v>800</c:v>
+                </c:pt>
+                <c:pt idx="35">
+                  <c:v>800</c:v>
+                </c:pt>
+                <c:pt idx="36">
+                  <c:v>900</c:v>
+                </c:pt>
+                <c:pt idx="37">
+                  <c:v>900</c:v>
+                </c:pt>
+                <c:pt idx="38">
+                  <c:v>900</c:v>
+                </c:pt>
+                <c:pt idx="39">
+                  <c:v>900</c:v>
+                </c:pt>
+                <c:pt idx="40">
+                  <c:v>900</c:v>
+                </c:pt>
+                <c:pt idx="41">
+                  <c:v>1000</c:v>
+                </c:pt>
+                <c:pt idx="42">
+                  <c:v>1000</c:v>
+                </c:pt>
+                <c:pt idx="43">
+                  <c:v>1000</c:v>
+                </c:pt>
+                <c:pt idx="44">
+                  <c:v>1000</c:v>
+                </c:pt>
+                <c:pt idx="45">
+                  <c:v>1000</c:v>
+                </c:pt>
+                <c:pt idx="46">
+                  <c:v>1000</c:v>
+                </c:pt>
+                <c:pt idx="47">
+                  <c:v>1000</c:v>
+                </c:pt>
+                <c:pt idx="48">
+                  <c:v>1000</c:v>
+                </c:pt>
+                <c:pt idx="49">
+                  <c:v>1000</c:v>
+                </c:pt>
+                <c:pt idx="50">
+                  <c:v>1000</c:v>
+                </c:pt>
+                <c:pt idx="51">
+                  <c:v>1100</c:v>
+                </c:pt>
+                <c:pt idx="52">
+                  <c:v>1100</c:v>
+                </c:pt>
+                <c:pt idx="53">
+                  <c:v>1100</c:v>
+                </c:pt>
+                <c:pt idx="54">
+                  <c:v>1100</c:v>
+                </c:pt>
+                <c:pt idx="55">
+                  <c:v>1100</c:v>
+                </c:pt>
+                <c:pt idx="56">
+                  <c:v>1200</c:v>
+                </c:pt>
+                <c:pt idx="57">
+                  <c:v>1200</c:v>
+                </c:pt>
+                <c:pt idx="58">
+                  <c:v>1200</c:v>
+                </c:pt>
+                <c:pt idx="59">
+                  <c:v>1200</c:v>
+                </c:pt>
+                <c:pt idx="60">
+                  <c:v>1200</c:v>
+                </c:pt>
+                <c:pt idx="61">
+                  <c:v>1300</c:v>
+                </c:pt>
+                <c:pt idx="62">
+                  <c:v>1300</c:v>
+                </c:pt>
+                <c:pt idx="63">
+                  <c:v>1300</c:v>
+                </c:pt>
+                <c:pt idx="64">
+                  <c:v>1300</c:v>
+                </c:pt>
+                <c:pt idx="65">
+                  <c:v>1300</c:v>
+                </c:pt>
+                <c:pt idx="66">
+                  <c:v>1400</c:v>
+                </c:pt>
+                <c:pt idx="67">
+                  <c:v>1400</c:v>
+                </c:pt>
+                <c:pt idx="68">
+                  <c:v>1400</c:v>
+                </c:pt>
+                <c:pt idx="69">
+                  <c:v>1400</c:v>
+                </c:pt>
+                <c:pt idx="70">
+                  <c:v>1400</c:v>
+                </c:pt>
+                <c:pt idx="71">
+                  <c:v>1500</c:v>
+                </c:pt>
+                <c:pt idx="72">
+                  <c:v>1500</c:v>
+                </c:pt>
+                <c:pt idx="73">
+                  <c:v>1500</c:v>
+                </c:pt>
+                <c:pt idx="74">
+                  <c:v>1500</c:v>
+                </c:pt>
+                <c:pt idx="75">
+                  <c:v>1500</c:v>
+                </c:pt>
+                <c:pt idx="76">
+                  <c:v>1500</c:v>
+                </c:pt>
+                <c:pt idx="77">
+                  <c:v>1500</c:v>
+                </c:pt>
+                <c:pt idx="78">
+                  <c:v>1500</c:v>
+                </c:pt>
+                <c:pt idx="79">
+                  <c:v>1500</c:v>
+                </c:pt>
+                <c:pt idx="80">
+                  <c:v>1500</c:v>
+                </c:pt>
+                <c:pt idx="81">
+                  <c:v>1600</c:v>
+                </c:pt>
+                <c:pt idx="82">
+                  <c:v>1600</c:v>
+                </c:pt>
+                <c:pt idx="83">
+                  <c:v>1600</c:v>
+                </c:pt>
+                <c:pt idx="84">
+                  <c:v>1600</c:v>
+                </c:pt>
+                <c:pt idx="85">
+                  <c:v>1600</c:v>
+                </c:pt>
+                <c:pt idx="86">
+                  <c:v>1700</c:v>
+                </c:pt>
+                <c:pt idx="87">
+                  <c:v>1700</c:v>
+                </c:pt>
+                <c:pt idx="88">
+                  <c:v>1700</c:v>
+                </c:pt>
+                <c:pt idx="89">
+                  <c:v>1700</c:v>
+                </c:pt>
+                <c:pt idx="90">
+                  <c:v>1700</c:v>
+                </c:pt>
+                <c:pt idx="91">
+                  <c:v>1800</c:v>
+                </c:pt>
+                <c:pt idx="92">
+                  <c:v>1800</c:v>
+                </c:pt>
+                <c:pt idx="93">
+                  <c:v>1800</c:v>
+                </c:pt>
+                <c:pt idx="94">
+                  <c:v>1800</c:v>
+                </c:pt>
+                <c:pt idx="95">
+                  <c:v>1800</c:v>
+                </c:pt>
+                <c:pt idx="96">
+                  <c:v>1900</c:v>
+                </c:pt>
+                <c:pt idx="97">
+                  <c:v>1900</c:v>
+                </c:pt>
+                <c:pt idx="98">
+                  <c:v>1900</c:v>
+                </c:pt>
+                <c:pt idx="99">
+                  <c:v>1900</c:v>
+                </c:pt>
+                <c:pt idx="100">
+                  <c:v>1900</c:v>
+                </c:pt>
+                <c:pt idx="101">
+                  <c:v>2000</c:v>
+                </c:pt>
+                <c:pt idx="102">
+                  <c:v>2000</c:v>
+                </c:pt>
+                <c:pt idx="103">
+                  <c:v>2000</c:v>
+                </c:pt>
+                <c:pt idx="104">
+                  <c:v>2000</c:v>
+                </c:pt>
+                <c:pt idx="105">
+                  <c:v>2000</c:v>
+                </c:pt>
+                <c:pt idx="106">
+                  <c:v>2000</c:v>
+                </c:pt>
+                <c:pt idx="107">
+                  <c:v>2000</c:v>
+                </c:pt>
+                <c:pt idx="108">
+                  <c:v>2000</c:v>
+                </c:pt>
+                <c:pt idx="109">
+                  <c:v>2000</c:v>
+                </c:pt>
+                <c:pt idx="110">
+                  <c:v>2000</c:v>
+                </c:pt>
+                <c:pt idx="111">
+                  <c:v>2100</c:v>
+                </c:pt>
+                <c:pt idx="112">
+                  <c:v>2100</c:v>
+                </c:pt>
+                <c:pt idx="113">
+                  <c:v>2100</c:v>
+                </c:pt>
+                <c:pt idx="114">
+                  <c:v>2100</c:v>
+                </c:pt>
+                <c:pt idx="115">
+                  <c:v>2100</c:v>
+                </c:pt>
+                <c:pt idx="116">
+                  <c:v>2200</c:v>
+                </c:pt>
+                <c:pt idx="117">
+                  <c:v>2200</c:v>
+                </c:pt>
+                <c:pt idx="118">
+                  <c:v>2200</c:v>
+                </c:pt>
+                <c:pt idx="119">
+                  <c:v>2200</c:v>
+                </c:pt>
+                <c:pt idx="120">
+                  <c:v>2200</c:v>
+                </c:pt>
+                <c:pt idx="121">
+                  <c:v>2300</c:v>
+                </c:pt>
+                <c:pt idx="122">
+                  <c:v>2300</c:v>
+                </c:pt>
+                <c:pt idx="123">
+                  <c:v>2300</c:v>
+                </c:pt>
+                <c:pt idx="124">
+                  <c:v>2300</c:v>
+                </c:pt>
+                <c:pt idx="125">
+                  <c:v>2300</c:v>
+                </c:pt>
+                <c:pt idx="126">
+                  <c:v>2400</c:v>
+                </c:pt>
+                <c:pt idx="127">
+                  <c:v>2400</c:v>
+                </c:pt>
+                <c:pt idx="128">
+                  <c:v>2400</c:v>
+                </c:pt>
+                <c:pt idx="129">
+                  <c:v>2400</c:v>
+                </c:pt>
+                <c:pt idx="130">
+                  <c:v>2400</c:v>
+                </c:pt>
+                <c:pt idx="131">
+                  <c:v>2500</c:v>
+                </c:pt>
+                <c:pt idx="132">
+                  <c:v>2500</c:v>
+                </c:pt>
+                <c:pt idx="133">
+                  <c:v>2500</c:v>
+                </c:pt>
+                <c:pt idx="134">
+                  <c:v>2500</c:v>
+                </c:pt>
+                <c:pt idx="135">
+                  <c:v>2500</c:v>
+                </c:pt>
+                <c:pt idx="136">
+                  <c:v>2500</c:v>
+                </c:pt>
+                <c:pt idx="137">
+                  <c:v>2500</c:v>
+                </c:pt>
+                <c:pt idx="138">
+                  <c:v>2500</c:v>
+                </c:pt>
+                <c:pt idx="139">
+                  <c:v>2500</c:v>
+                </c:pt>
+                <c:pt idx="140">
+                  <c:v>2500</c:v>
+                </c:pt>
+                <c:pt idx="141">
+                  <c:v>2600</c:v>
+                </c:pt>
+                <c:pt idx="142">
+                  <c:v>2600</c:v>
+                </c:pt>
+                <c:pt idx="143">
+                  <c:v>2600</c:v>
+                </c:pt>
+                <c:pt idx="144">
+                  <c:v>2600</c:v>
+                </c:pt>
+                <c:pt idx="145">
+                  <c:v>2600</c:v>
+                </c:pt>
+                <c:pt idx="146">
+                  <c:v>2700</c:v>
+                </c:pt>
+                <c:pt idx="147">
+                  <c:v>2700</c:v>
+                </c:pt>
+                <c:pt idx="148">
+                  <c:v>2700</c:v>
+                </c:pt>
+                <c:pt idx="149">
+                  <c:v>2700</c:v>
+                </c:pt>
+                <c:pt idx="150">
+                  <c:v>2700</c:v>
+                </c:pt>
+                <c:pt idx="151">
+                  <c:v>2800</c:v>
+                </c:pt>
+                <c:pt idx="152">
+                  <c:v>2800</c:v>
+                </c:pt>
+                <c:pt idx="153">
+                  <c:v>2800</c:v>
+                </c:pt>
+                <c:pt idx="154">
+                  <c:v>2800</c:v>
+                </c:pt>
+                <c:pt idx="155">
+                  <c:v>2800</c:v>
+                </c:pt>
+                <c:pt idx="156">
+                  <c:v>2900</c:v>
+                </c:pt>
+                <c:pt idx="157">
+                  <c:v>2900</c:v>
+                </c:pt>
+                <c:pt idx="158">
+                  <c:v>2900</c:v>
+                </c:pt>
+                <c:pt idx="159">
+                  <c:v>2900</c:v>
+                </c:pt>
+                <c:pt idx="160">
+                  <c:v>2900</c:v>
+                </c:pt>
+                <c:pt idx="161">
+                  <c:v>3000</c:v>
+                </c:pt>
+                <c:pt idx="162">
+                  <c:v>3000</c:v>
+                </c:pt>
+                <c:pt idx="163">
+                  <c:v>3000</c:v>
+                </c:pt>
+                <c:pt idx="164">
+                  <c:v>3000</c:v>
+                </c:pt>
+                <c:pt idx="165">
+                  <c:v>3000</c:v>
+                </c:pt>
+                <c:pt idx="166">
+                  <c:v>3000</c:v>
+                </c:pt>
+                <c:pt idx="167">
+                  <c:v>3000</c:v>
+                </c:pt>
+                <c:pt idx="168">
+                  <c:v>3000</c:v>
+                </c:pt>
+                <c:pt idx="169">
+                  <c:v>3000</c:v>
+                </c:pt>
+                <c:pt idx="170">
+                  <c:v>3000</c:v>
+                </c:pt>
+                <c:pt idx="171">
+                  <c:v>3100</c:v>
+                </c:pt>
+                <c:pt idx="172">
+                  <c:v>3100</c:v>
+                </c:pt>
+                <c:pt idx="173">
+                  <c:v>3100</c:v>
+                </c:pt>
+                <c:pt idx="174">
+                  <c:v>3100</c:v>
+                </c:pt>
+                <c:pt idx="175">
+                  <c:v>3100</c:v>
+                </c:pt>
+              </c:strCache>
+            </c:strRef>
+          </c:cat>
+          <c:val>
+            <c:numRef>
+              <c:f>RESULTS1!$A$2:$A$176</c:f>
+              <c:numCache>
+                <c:formatCode>General</c:formatCode>
+                <c:ptCount val="175"/>
+                <c:pt idx="0">
+                  <c:v>200</c:v>
+                </c:pt>
+                <c:pt idx="1">
+                  <c:v>200</c:v>
+                </c:pt>
+                <c:pt idx="2">
+                  <c:v>200</c:v>
+                </c:pt>
+                <c:pt idx="3">
+                  <c:v>200</c:v>
+                </c:pt>
+                <c:pt idx="4">
+                  <c:v>200</c:v>
+                </c:pt>
+                <c:pt idx="5">
+                  <c:v>300</c:v>
+                </c:pt>
+                <c:pt idx="6">
+                  <c:v>300</c:v>
+                </c:pt>
+                <c:pt idx="7">
+                  <c:v>300</c:v>
+                </c:pt>
+                <c:pt idx="8">
+                  <c:v>300</c:v>
+                </c:pt>
+                <c:pt idx="9">
+                  <c:v>300</c:v>
+                </c:pt>
+                <c:pt idx="10">
+                  <c:v>400</c:v>
+                </c:pt>
+                <c:pt idx="11">
+                  <c:v>400</c:v>
+                </c:pt>
+                <c:pt idx="12">
+                  <c:v>400</c:v>
+                </c:pt>
+                <c:pt idx="13">
+                  <c:v>400</c:v>
+                </c:pt>
+                <c:pt idx="14">
+                  <c:v>400</c:v>
+                </c:pt>
+                <c:pt idx="15">
+                  <c:v>500</c:v>
+                </c:pt>
+                <c:pt idx="16">
+                  <c:v>500</c:v>
+                </c:pt>
+                <c:pt idx="17">
+                  <c:v>500</c:v>
+                </c:pt>
+                <c:pt idx="18">
+                  <c:v>500</c:v>
+                </c:pt>
+                <c:pt idx="19">
+                  <c:v>500</c:v>
+                </c:pt>
+                <c:pt idx="20">
+                  <c:v>600</c:v>
+                </c:pt>
+                <c:pt idx="21">
+                  <c:v>600</c:v>
+                </c:pt>
+                <c:pt idx="22">
+                  <c:v>600</c:v>
+                </c:pt>
+                <c:pt idx="23">
+                  <c:v>600</c:v>
+                </c:pt>
+                <c:pt idx="24">
+                  <c:v>600</c:v>
+                </c:pt>
+                <c:pt idx="25">
+                  <c:v>700</c:v>
+                </c:pt>
+                <c:pt idx="26">
+                  <c:v>700</c:v>
+                </c:pt>
+                <c:pt idx="27">
+                  <c:v>700</c:v>
+                </c:pt>
+                <c:pt idx="28">
+                  <c:v>700</c:v>
+                </c:pt>
+                <c:pt idx="29">
+                  <c:v>700</c:v>
+                </c:pt>
+                <c:pt idx="30">
+                  <c:v>800</c:v>
+                </c:pt>
+                <c:pt idx="31">
+                  <c:v>800</c:v>
+                </c:pt>
+                <c:pt idx="32">
+                  <c:v>800</c:v>
+                </c:pt>
+                <c:pt idx="33">
+                  <c:v>800</c:v>
+                </c:pt>
+                <c:pt idx="34">
+                  <c:v>800</c:v>
+                </c:pt>
+                <c:pt idx="35">
+                  <c:v>900</c:v>
+                </c:pt>
+                <c:pt idx="36">
+                  <c:v>900</c:v>
+                </c:pt>
+                <c:pt idx="37">
+                  <c:v>900</c:v>
+                </c:pt>
+                <c:pt idx="38">
+                  <c:v>900</c:v>
+                </c:pt>
+                <c:pt idx="39">
+                  <c:v>900</c:v>
+                </c:pt>
+                <c:pt idx="40">
+                  <c:v>1000</c:v>
+                </c:pt>
+                <c:pt idx="41">
+                  <c:v>1000</c:v>
+                </c:pt>
+                <c:pt idx="42">
+                  <c:v>1000</c:v>
+                </c:pt>
+                <c:pt idx="43">
+                  <c:v>1000</c:v>
+                </c:pt>
+                <c:pt idx="44">
+                  <c:v>1000</c:v>
+                </c:pt>
+                <c:pt idx="45">
+                  <c:v>1000</c:v>
+                </c:pt>
+                <c:pt idx="46">
+                  <c:v>1000</c:v>
+                </c:pt>
+                <c:pt idx="47">
+                  <c:v>1000</c:v>
+                </c:pt>
+                <c:pt idx="48">
+                  <c:v>1000</c:v>
+                </c:pt>
+                <c:pt idx="49">
+                  <c:v>1000</c:v>
+                </c:pt>
+                <c:pt idx="50">
+                  <c:v>1100</c:v>
+                </c:pt>
+                <c:pt idx="51">
+                  <c:v>1100</c:v>
+                </c:pt>
+                <c:pt idx="52">
+                  <c:v>1100</c:v>
+                </c:pt>
+                <c:pt idx="53">
+                  <c:v>1100</c:v>
+                </c:pt>
+                <c:pt idx="54">
+                  <c:v>1100</c:v>
+                </c:pt>
+                <c:pt idx="55">
+                  <c:v>1200</c:v>
+                </c:pt>
+                <c:pt idx="56">
+                  <c:v>1200</c:v>
+                </c:pt>
+                <c:pt idx="57">
+                  <c:v>1200</c:v>
+                </c:pt>
+                <c:pt idx="58">
+                  <c:v>1200</c:v>
+                </c:pt>
+                <c:pt idx="59">
+                  <c:v>1200</c:v>
+                </c:pt>
+                <c:pt idx="60">
+                  <c:v>1300</c:v>
+                </c:pt>
+                <c:pt idx="61">
+                  <c:v>1300</c:v>
+                </c:pt>
+                <c:pt idx="62">
+                  <c:v>1300</c:v>
+                </c:pt>
+                <c:pt idx="63">
+                  <c:v>1300</c:v>
+                </c:pt>
+                <c:pt idx="64">
+                  <c:v>1300</c:v>
+                </c:pt>
+                <c:pt idx="65">
+                  <c:v>1400</c:v>
+                </c:pt>
+                <c:pt idx="66">
+                  <c:v>1400</c:v>
+                </c:pt>
+                <c:pt idx="67">
+                  <c:v>1400</c:v>
+                </c:pt>
+                <c:pt idx="68">
+                  <c:v>1400</c:v>
+                </c:pt>
+                <c:pt idx="69">
+                  <c:v>1400</c:v>
+                </c:pt>
+                <c:pt idx="70">
+                  <c:v>1500</c:v>
+                </c:pt>
+                <c:pt idx="71">
+                  <c:v>1500</c:v>
+                </c:pt>
+                <c:pt idx="72">
+                  <c:v>1500</c:v>
+                </c:pt>
+                <c:pt idx="73">
+                  <c:v>1500</c:v>
+                </c:pt>
+                <c:pt idx="74">
+                  <c:v>1500</c:v>
+                </c:pt>
+                <c:pt idx="75">
+                  <c:v>1500</c:v>
+                </c:pt>
+                <c:pt idx="76">
+                  <c:v>1500</c:v>
+                </c:pt>
+                <c:pt idx="77">
+                  <c:v>1500</c:v>
+                </c:pt>
+                <c:pt idx="78">
+                  <c:v>1500</c:v>
+                </c:pt>
+                <c:pt idx="79">
+                  <c:v>1500</c:v>
+                </c:pt>
+                <c:pt idx="80">
+                  <c:v>1600</c:v>
+                </c:pt>
+                <c:pt idx="81">
+                  <c:v>1600</c:v>
+                </c:pt>
+                <c:pt idx="82">
+                  <c:v>1600</c:v>
+                </c:pt>
+                <c:pt idx="83">
+                  <c:v>1600</c:v>
+                </c:pt>
+                <c:pt idx="84">
+                  <c:v>1600</c:v>
+                </c:pt>
+                <c:pt idx="85">
+                  <c:v>1700</c:v>
+                </c:pt>
+                <c:pt idx="86">
+                  <c:v>1700</c:v>
+                </c:pt>
+                <c:pt idx="87">
+                  <c:v>1700</c:v>
+                </c:pt>
+                <c:pt idx="88">
+                  <c:v>1700</c:v>
+                </c:pt>
+                <c:pt idx="89">
+                  <c:v>1700</c:v>
+                </c:pt>
+                <c:pt idx="90">
+                  <c:v>1800</c:v>
+                </c:pt>
+                <c:pt idx="91">
+                  <c:v>1800</c:v>
+                </c:pt>
+                <c:pt idx="92">
+                  <c:v>1800</c:v>
+                </c:pt>
+                <c:pt idx="93">
+                  <c:v>1800</c:v>
+                </c:pt>
+                <c:pt idx="94">
+                  <c:v>1800</c:v>
+                </c:pt>
+                <c:pt idx="95">
+                  <c:v>1900</c:v>
+                </c:pt>
+                <c:pt idx="96">
+                  <c:v>1900</c:v>
+                </c:pt>
+                <c:pt idx="97">
+                  <c:v>1900</c:v>
+                </c:pt>
+                <c:pt idx="98">
+                  <c:v>1900</c:v>
+                </c:pt>
+                <c:pt idx="99">
+                  <c:v>1900</c:v>
+                </c:pt>
+                <c:pt idx="100">
+                  <c:v>2000</c:v>
+                </c:pt>
+                <c:pt idx="101">
+                  <c:v>2000</c:v>
+                </c:pt>
+                <c:pt idx="102">
+                  <c:v>2000</c:v>
+                </c:pt>
+                <c:pt idx="103">
+                  <c:v>2000</c:v>
+                </c:pt>
+                <c:pt idx="104">
+                  <c:v>2000</c:v>
+                </c:pt>
+                <c:pt idx="105">
+                  <c:v>2000</c:v>
+                </c:pt>
+                <c:pt idx="106">
+                  <c:v>2000</c:v>
+                </c:pt>
+                <c:pt idx="107">
+                  <c:v>2000</c:v>
+                </c:pt>
+                <c:pt idx="108">
+                  <c:v>2000</c:v>
+                </c:pt>
+                <c:pt idx="109">
+                  <c:v>2000</c:v>
+                </c:pt>
+                <c:pt idx="110">
+                  <c:v>2100</c:v>
+                </c:pt>
+                <c:pt idx="111">
+                  <c:v>2100</c:v>
+                </c:pt>
+                <c:pt idx="112">
+                  <c:v>2100</c:v>
+                </c:pt>
+                <c:pt idx="113">
+                  <c:v>2100</c:v>
+                </c:pt>
+                <c:pt idx="114">
+                  <c:v>2100</c:v>
+                </c:pt>
+                <c:pt idx="115">
+                  <c:v>2200</c:v>
+                </c:pt>
+                <c:pt idx="116">
+                  <c:v>2200</c:v>
+                </c:pt>
+                <c:pt idx="117">
+                  <c:v>2200</c:v>
+                </c:pt>
+                <c:pt idx="118">
+                  <c:v>2200</c:v>
+                </c:pt>
+                <c:pt idx="119">
+                  <c:v>2200</c:v>
+                </c:pt>
+                <c:pt idx="120">
+                  <c:v>2300</c:v>
+                </c:pt>
+                <c:pt idx="121">
+                  <c:v>2300</c:v>
+                </c:pt>
+                <c:pt idx="122">
+                  <c:v>2300</c:v>
+                </c:pt>
+                <c:pt idx="123">
+                  <c:v>2300</c:v>
+                </c:pt>
+                <c:pt idx="124">
+                  <c:v>2300</c:v>
+                </c:pt>
+                <c:pt idx="125">
+                  <c:v>2400</c:v>
+                </c:pt>
+                <c:pt idx="126">
+                  <c:v>2400</c:v>
+                </c:pt>
+                <c:pt idx="127">
+                  <c:v>2400</c:v>
+                </c:pt>
+                <c:pt idx="128">
+                  <c:v>2400</c:v>
+                </c:pt>
+                <c:pt idx="129">
+                  <c:v>2400</c:v>
+                </c:pt>
+                <c:pt idx="130">
+                  <c:v>2500</c:v>
+                </c:pt>
+                <c:pt idx="131">
+                  <c:v>2500</c:v>
+                </c:pt>
+                <c:pt idx="132">
+                  <c:v>2500</c:v>
+                </c:pt>
+                <c:pt idx="133">
+                  <c:v>2500</c:v>
+                </c:pt>
+                <c:pt idx="134">
+                  <c:v>2500</c:v>
+                </c:pt>
+                <c:pt idx="135">
+                  <c:v>2500</c:v>
+                </c:pt>
+                <c:pt idx="136">
+                  <c:v>2500</c:v>
+                </c:pt>
+                <c:pt idx="137">
+                  <c:v>2500</c:v>
+                </c:pt>
+                <c:pt idx="138">
+                  <c:v>2500</c:v>
+                </c:pt>
+                <c:pt idx="139">
+                  <c:v>2500</c:v>
+                </c:pt>
+                <c:pt idx="140">
+                  <c:v>2600</c:v>
+                </c:pt>
+                <c:pt idx="141">
+                  <c:v>2600</c:v>
+                </c:pt>
+                <c:pt idx="142">
+                  <c:v>2600</c:v>
+                </c:pt>
+                <c:pt idx="143">
+                  <c:v>2600</c:v>
+                </c:pt>
+                <c:pt idx="144">
+                  <c:v>2600</c:v>
+                </c:pt>
+                <c:pt idx="145">
+                  <c:v>2700</c:v>
+                </c:pt>
+                <c:pt idx="146">
+                  <c:v>2700</c:v>
+                </c:pt>
+                <c:pt idx="147">
+                  <c:v>2700</c:v>
+                </c:pt>
+                <c:pt idx="148">
+                  <c:v>2700</c:v>
+                </c:pt>
+                <c:pt idx="149">
+                  <c:v>2700</c:v>
+                </c:pt>
+                <c:pt idx="150">
+                  <c:v>2800</c:v>
+                </c:pt>
+                <c:pt idx="151">
+                  <c:v>2800</c:v>
+                </c:pt>
+                <c:pt idx="152">
+                  <c:v>2800</c:v>
+                </c:pt>
+                <c:pt idx="153">
+                  <c:v>2800</c:v>
+                </c:pt>
+                <c:pt idx="154">
+                  <c:v>2800</c:v>
+                </c:pt>
+                <c:pt idx="155">
+                  <c:v>2900</c:v>
+                </c:pt>
+                <c:pt idx="156">
+                  <c:v>2900</c:v>
+                </c:pt>
+                <c:pt idx="157">
+                  <c:v>2900</c:v>
+                </c:pt>
+                <c:pt idx="158">
+                  <c:v>2900</c:v>
+                </c:pt>
+                <c:pt idx="159">
+                  <c:v>2900</c:v>
+                </c:pt>
+                <c:pt idx="160">
+                  <c:v>3000</c:v>
+                </c:pt>
+                <c:pt idx="161">
+                  <c:v>3000</c:v>
+                </c:pt>
+                <c:pt idx="162">
+                  <c:v>3000</c:v>
+                </c:pt>
+                <c:pt idx="163">
+                  <c:v>3000</c:v>
+                </c:pt>
+                <c:pt idx="164">
+                  <c:v>3000</c:v>
+                </c:pt>
+                <c:pt idx="165">
+                  <c:v>3000</c:v>
+                </c:pt>
+                <c:pt idx="166">
+                  <c:v>3000</c:v>
+                </c:pt>
+                <c:pt idx="167">
+                  <c:v>3000</c:v>
+                </c:pt>
+                <c:pt idx="168">
+                  <c:v>3000</c:v>
+                </c:pt>
+                <c:pt idx="169">
+                  <c:v>3000</c:v>
+                </c:pt>
+                <c:pt idx="170">
+                  <c:v>3100</c:v>
+                </c:pt>
+                <c:pt idx="171">
+                  <c:v>3100</c:v>
+                </c:pt>
+                <c:pt idx="172">
+                  <c:v>3100</c:v>
+                </c:pt>
+                <c:pt idx="173">
+                  <c:v>3100</c:v>
+                </c:pt>
+                <c:pt idx="174">
+                  <c:v>3100</c:v>
+                </c:pt>
+              </c:numCache>
+            </c:numRef>
+          </c:val>
+          <c:smooth val="0"/>
+          <c:extLst>
+            <c:ext xmlns:c16="http://schemas.microsoft.com/office/drawing/2014/chart" uri="{C3380CC4-5D6E-409C-BE32-E72D297353CC}">
+              <c16:uniqueId val="{00000000-CE9E-F149-A3DD-B802B117B870}"/>
+            </c:ext>
+          </c:extLst>
+        </c:ser>
+        <c:ser>
+          <c:idx val="1"/>
+          <c:order val="1"/>
+          <c:tx>
+            <c:strRef>
+              <c:f>RESULTS1!$B$1</c:f>
+              <c:strCache>
+                <c:ptCount val="1"/>
+                <c:pt idx="0">
+                  <c:v>Czas nano sekundy</c:v>
+                </c:pt>
+              </c:strCache>
+            </c:strRef>
+          </c:tx>
+          <c:spPr>
+            <a:ln w="28575" cap="rnd">
+              <a:solidFill>
+                <a:schemeClr val="accent2"/>
+              </a:solidFill>
+              <a:round/>
+            </a:ln>
+            <a:effectLst/>
+          </c:spPr>
+          <c:marker>
+            <c:symbol val="none"/>
+          </c:marker>
+          <c:cat>
+            <c:strRef>
+              <c:f>RESULTS1!$A:$A</c:f>
+              <c:strCache>
+                <c:ptCount val="176"/>
+                <c:pt idx="0">
+                  <c:v>Wielkosc</c:v>
+                </c:pt>
+                <c:pt idx="1">
+                  <c:v>200</c:v>
+                </c:pt>
+                <c:pt idx="2">
+                  <c:v>200</c:v>
+                </c:pt>
+                <c:pt idx="3">
+                  <c:v>200</c:v>
+                </c:pt>
+                <c:pt idx="4">
+                  <c:v>200</c:v>
+                </c:pt>
+                <c:pt idx="5">
+                  <c:v>200</c:v>
+                </c:pt>
+                <c:pt idx="6">
+                  <c:v>300</c:v>
+                </c:pt>
+                <c:pt idx="7">
+                  <c:v>300</c:v>
+                </c:pt>
+                <c:pt idx="8">
+                  <c:v>300</c:v>
+                </c:pt>
+                <c:pt idx="9">
+                  <c:v>300</c:v>
+                </c:pt>
+                <c:pt idx="10">
+                  <c:v>300</c:v>
+                </c:pt>
+                <c:pt idx="11">
+                  <c:v>400</c:v>
+                </c:pt>
+                <c:pt idx="12">
+                  <c:v>400</c:v>
+                </c:pt>
+                <c:pt idx="13">
+                  <c:v>400</c:v>
+                </c:pt>
+                <c:pt idx="14">
+                  <c:v>400</c:v>
+                </c:pt>
+                <c:pt idx="15">
+                  <c:v>400</c:v>
+                </c:pt>
+                <c:pt idx="16">
+                  <c:v>500</c:v>
+                </c:pt>
+                <c:pt idx="17">
+                  <c:v>500</c:v>
+                </c:pt>
+                <c:pt idx="18">
+                  <c:v>500</c:v>
+                </c:pt>
+                <c:pt idx="19">
+                  <c:v>500</c:v>
+                </c:pt>
+                <c:pt idx="20">
+                  <c:v>500</c:v>
+                </c:pt>
+                <c:pt idx="21">
+                  <c:v>600</c:v>
+                </c:pt>
+                <c:pt idx="22">
+                  <c:v>600</c:v>
+                </c:pt>
+                <c:pt idx="23">
+                  <c:v>600</c:v>
+                </c:pt>
+                <c:pt idx="24">
+                  <c:v>600</c:v>
+                </c:pt>
+                <c:pt idx="25">
+                  <c:v>600</c:v>
+                </c:pt>
+                <c:pt idx="26">
+                  <c:v>700</c:v>
+                </c:pt>
+                <c:pt idx="27">
+                  <c:v>700</c:v>
+                </c:pt>
+                <c:pt idx="28">
+                  <c:v>700</c:v>
+                </c:pt>
+                <c:pt idx="29">
+                  <c:v>700</c:v>
+                </c:pt>
+                <c:pt idx="30">
+                  <c:v>700</c:v>
+                </c:pt>
+                <c:pt idx="31">
+                  <c:v>800</c:v>
+                </c:pt>
+                <c:pt idx="32">
+                  <c:v>800</c:v>
+                </c:pt>
+                <c:pt idx="33">
+                  <c:v>800</c:v>
+                </c:pt>
+                <c:pt idx="34">
+                  <c:v>800</c:v>
+                </c:pt>
+                <c:pt idx="35">
+                  <c:v>800</c:v>
+                </c:pt>
+                <c:pt idx="36">
+                  <c:v>900</c:v>
+                </c:pt>
+                <c:pt idx="37">
+                  <c:v>900</c:v>
+                </c:pt>
+                <c:pt idx="38">
+                  <c:v>900</c:v>
+                </c:pt>
+                <c:pt idx="39">
+                  <c:v>900</c:v>
+                </c:pt>
+                <c:pt idx="40">
+                  <c:v>900</c:v>
+                </c:pt>
+                <c:pt idx="41">
+                  <c:v>1000</c:v>
+                </c:pt>
+                <c:pt idx="42">
+                  <c:v>1000</c:v>
+                </c:pt>
+                <c:pt idx="43">
+                  <c:v>1000</c:v>
+                </c:pt>
+                <c:pt idx="44">
+                  <c:v>1000</c:v>
+                </c:pt>
+                <c:pt idx="45">
+                  <c:v>1000</c:v>
+                </c:pt>
+                <c:pt idx="46">
+                  <c:v>1000</c:v>
+                </c:pt>
+                <c:pt idx="47">
+                  <c:v>1000</c:v>
+                </c:pt>
+                <c:pt idx="48">
+                  <c:v>1000</c:v>
+                </c:pt>
+                <c:pt idx="49">
+                  <c:v>1000</c:v>
+                </c:pt>
+                <c:pt idx="50">
+                  <c:v>1000</c:v>
+                </c:pt>
+                <c:pt idx="51">
+                  <c:v>1100</c:v>
+                </c:pt>
+                <c:pt idx="52">
+                  <c:v>1100</c:v>
+                </c:pt>
+                <c:pt idx="53">
+                  <c:v>1100</c:v>
+                </c:pt>
+                <c:pt idx="54">
+                  <c:v>1100</c:v>
+                </c:pt>
+                <c:pt idx="55">
+                  <c:v>1100</c:v>
+                </c:pt>
+                <c:pt idx="56">
+                  <c:v>1200</c:v>
+                </c:pt>
+                <c:pt idx="57">
+                  <c:v>1200</c:v>
+                </c:pt>
+                <c:pt idx="58">
+                  <c:v>1200</c:v>
+                </c:pt>
+                <c:pt idx="59">
+                  <c:v>1200</c:v>
+                </c:pt>
+                <c:pt idx="60">
+                  <c:v>1200</c:v>
+                </c:pt>
+                <c:pt idx="61">
+                  <c:v>1300</c:v>
+                </c:pt>
+                <c:pt idx="62">
+                  <c:v>1300</c:v>
+                </c:pt>
+                <c:pt idx="63">
+                  <c:v>1300</c:v>
+                </c:pt>
+                <c:pt idx="64">
+                  <c:v>1300</c:v>
+                </c:pt>
+                <c:pt idx="65">
+                  <c:v>1300</c:v>
+                </c:pt>
+                <c:pt idx="66">
+                  <c:v>1400</c:v>
+                </c:pt>
+                <c:pt idx="67">
+                  <c:v>1400</c:v>
+                </c:pt>
+                <c:pt idx="68">
+                  <c:v>1400</c:v>
+                </c:pt>
+                <c:pt idx="69">
+                  <c:v>1400</c:v>
+                </c:pt>
+                <c:pt idx="70">
+                  <c:v>1400</c:v>
+                </c:pt>
+                <c:pt idx="71">
+                  <c:v>1500</c:v>
+                </c:pt>
+                <c:pt idx="72">
+                  <c:v>1500</c:v>
+                </c:pt>
+                <c:pt idx="73">
+                  <c:v>1500</c:v>
+                </c:pt>
+                <c:pt idx="74">
+                  <c:v>1500</c:v>
+                </c:pt>
+                <c:pt idx="75">
+                  <c:v>1500</c:v>
+                </c:pt>
+                <c:pt idx="76">
+                  <c:v>1500</c:v>
+                </c:pt>
+                <c:pt idx="77">
+                  <c:v>1500</c:v>
+                </c:pt>
+                <c:pt idx="78">
+                  <c:v>1500</c:v>
+                </c:pt>
+                <c:pt idx="79">
+                  <c:v>1500</c:v>
+                </c:pt>
+                <c:pt idx="80">
+                  <c:v>1500</c:v>
+                </c:pt>
+                <c:pt idx="81">
+                  <c:v>1600</c:v>
+                </c:pt>
+                <c:pt idx="82">
+                  <c:v>1600</c:v>
+                </c:pt>
+                <c:pt idx="83">
+                  <c:v>1600</c:v>
+                </c:pt>
+                <c:pt idx="84">
+                  <c:v>1600</c:v>
+                </c:pt>
+                <c:pt idx="85">
+                  <c:v>1600</c:v>
+                </c:pt>
+                <c:pt idx="86">
+                  <c:v>1700</c:v>
+                </c:pt>
+                <c:pt idx="87">
+                  <c:v>1700</c:v>
+                </c:pt>
+                <c:pt idx="88">
+                  <c:v>1700</c:v>
+                </c:pt>
+                <c:pt idx="89">
+                  <c:v>1700</c:v>
+                </c:pt>
+                <c:pt idx="90">
+                  <c:v>1700</c:v>
+                </c:pt>
+                <c:pt idx="91">
+                  <c:v>1800</c:v>
+                </c:pt>
+                <c:pt idx="92">
+                  <c:v>1800</c:v>
+                </c:pt>
+                <c:pt idx="93">
+                  <c:v>1800</c:v>
+                </c:pt>
+                <c:pt idx="94">
+                  <c:v>1800</c:v>
+                </c:pt>
+                <c:pt idx="95">
+                  <c:v>1800</c:v>
+                </c:pt>
+                <c:pt idx="96">
+                  <c:v>1900</c:v>
+                </c:pt>
+                <c:pt idx="97">
+                  <c:v>1900</c:v>
+                </c:pt>
+                <c:pt idx="98">
+                  <c:v>1900</c:v>
+                </c:pt>
+                <c:pt idx="99">
+                  <c:v>1900</c:v>
+                </c:pt>
+                <c:pt idx="100">
+                  <c:v>1900</c:v>
+                </c:pt>
+                <c:pt idx="101">
+                  <c:v>2000</c:v>
+                </c:pt>
+                <c:pt idx="102">
+                  <c:v>2000</c:v>
+                </c:pt>
+                <c:pt idx="103">
+                  <c:v>2000</c:v>
+                </c:pt>
+                <c:pt idx="104">
+                  <c:v>2000</c:v>
+                </c:pt>
+                <c:pt idx="105">
+                  <c:v>2000</c:v>
+                </c:pt>
+                <c:pt idx="106">
+                  <c:v>2000</c:v>
+                </c:pt>
+                <c:pt idx="107">
+                  <c:v>2000</c:v>
+                </c:pt>
+                <c:pt idx="108">
+                  <c:v>2000</c:v>
+                </c:pt>
+                <c:pt idx="109">
+                  <c:v>2000</c:v>
+                </c:pt>
+                <c:pt idx="110">
+                  <c:v>2000</c:v>
+                </c:pt>
+                <c:pt idx="111">
+                  <c:v>2100</c:v>
+                </c:pt>
+                <c:pt idx="112">
+                  <c:v>2100</c:v>
+                </c:pt>
+                <c:pt idx="113">
+                  <c:v>2100</c:v>
+                </c:pt>
+                <c:pt idx="114">
+                  <c:v>2100</c:v>
+                </c:pt>
+                <c:pt idx="115">
+                  <c:v>2100</c:v>
+                </c:pt>
+                <c:pt idx="116">
+                  <c:v>2200</c:v>
+                </c:pt>
+                <c:pt idx="117">
+                  <c:v>2200</c:v>
+                </c:pt>
+                <c:pt idx="118">
+                  <c:v>2200</c:v>
+                </c:pt>
+                <c:pt idx="119">
+                  <c:v>2200</c:v>
+                </c:pt>
+                <c:pt idx="120">
+                  <c:v>2200</c:v>
+                </c:pt>
+                <c:pt idx="121">
+                  <c:v>2300</c:v>
+                </c:pt>
+                <c:pt idx="122">
+                  <c:v>2300</c:v>
+                </c:pt>
+                <c:pt idx="123">
+                  <c:v>2300</c:v>
+                </c:pt>
+                <c:pt idx="124">
+                  <c:v>2300</c:v>
+                </c:pt>
+                <c:pt idx="125">
+                  <c:v>2300</c:v>
+                </c:pt>
+                <c:pt idx="126">
+                  <c:v>2400</c:v>
+                </c:pt>
+                <c:pt idx="127">
+                  <c:v>2400</c:v>
+                </c:pt>
+                <c:pt idx="128">
+                  <c:v>2400</c:v>
+                </c:pt>
+                <c:pt idx="129">
+                  <c:v>2400</c:v>
+                </c:pt>
+                <c:pt idx="130">
+                  <c:v>2400</c:v>
+                </c:pt>
+                <c:pt idx="131">
+                  <c:v>2500</c:v>
+                </c:pt>
+                <c:pt idx="132">
+                  <c:v>2500</c:v>
+                </c:pt>
+                <c:pt idx="133">
+                  <c:v>2500</c:v>
+                </c:pt>
+                <c:pt idx="134">
+                  <c:v>2500</c:v>
+                </c:pt>
+                <c:pt idx="135">
+                  <c:v>2500</c:v>
+                </c:pt>
+                <c:pt idx="136">
+                  <c:v>2500</c:v>
+                </c:pt>
+                <c:pt idx="137">
+                  <c:v>2500</c:v>
+                </c:pt>
+                <c:pt idx="138">
+                  <c:v>2500</c:v>
+                </c:pt>
+                <c:pt idx="139">
+                  <c:v>2500</c:v>
+                </c:pt>
+                <c:pt idx="140">
+                  <c:v>2500</c:v>
+                </c:pt>
+                <c:pt idx="141">
+                  <c:v>2600</c:v>
+                </c:pt>
+                <c:pt idx="142">
+                  <c:v>2600</c:v>
+                </c:pt>
+                <c:pt idx="143">
+                  <c:v>2600</c:v>
+                </c:pt>
+                <c:pt idx="144">
+                  <c:v>2600</c:v>
+                </c:pt>
+                <c:pt idx="145">
+                  <c:v>2600</c:v>
+                </c:pt>
+                <c:pt idx="146">
+                  <c:v>2700</c:v>
+                </c:pt>
+                <c:pt idx="147">
+                  <c:v>2700</c:v>
+                </c:pt>
+                <c:pt idx="148">
+                  <c:v>2700</c:v>
+                </c:pt>
+                <c:pt idx="149">
+                  <c:v>2700</c:v>
+                </c:pt>
+                <c:pt idx="150">
+                  <c:v>2700</c:v>
+                </c:pt>
+                <c:pt idx="151">
+                  <c:v>2800</c:v>
+                </c:pt>
+                <c:pt idx="152">
+                  <c:v>2800</c:v>
+                </c:pt>
+                <c:pt idx="153">
+                  <c:v>2800</c:v>
+                </c:pt>
+                <c:pt idx="154">
+                  <c:v>2800</c:v>
+                </c:pt>
+                <c:pt idx="155">
+                  <c:v>2800</c:v>
+                </c:pt>
+                <c:pt idx="156">
+                  <c:v>2900</c:v>
+                </c:pt>
+                <c:pt idx="157">
+                  <c:v>2900</c:v>
+                </c:pt>
+                <c:pt idx="158">
+                  <c:v>2900</c:v>
+                </c:pt>
+                <c:pt idx="159">
+                  <c:v>2900</c:v>
+                </c:pt>
+                <c:pt idx="160">
+                  <c:v>2900</c:v>
+                </c:pt>
+                <c:pt idx="161">
+                  <c:v>3000</c:v>
+                </c:pt>
+                <c:pt idx="162">
+                  <c:v>3000</c:v>
+                </c:pt>
+                <c:pt idx="163">
+                  <c:v>3000</c:v>
+                </c:pt>
+                <c:pt idx="164">
+                  <c:v>3000</c:v>
+                </c:pt>
+                <c:pt idx="165">
+                  <c:v>3000</c:v>
+                </c:pt>
+                <c:pt idx="166">
+                  <c:v>3000</c:v>
+                </c:pt>
+                <c:pt idx="167">
+                  <c:v>3000</c:v>
+                </c:pt>
+                <c:pt idx="168">
+                  <c:v>3000</c:v>
+                </c:pt>
+                <c:pt idx="169">
+                  <c:v>3000</c:v>
+                </c:pt>
+                <c:pt idx="170">
+                  <c:v>3000</c:v>
+                </c:pt>
+                <c:pt idx="171">
+                  <c:v>3100</c:v>
+                </c:pt>
+                <c:pt idx="172">
+                  <c:v>3100</c:v>
+                </c:pt>
+                <c:pt idx="173">
+                  <c:v>3100</c:v>
+                </c:pt>
+                <c:pt idx="174">
+                  <c:v>3100</c:v>
+                </c:pt>
+                <c:pt idx="175">
+                  <c:v>3100</c:v>
+                </c:pt>
+              </c:strCache>
+            </c:strRef>
+          </c:cat>
+          <c:val>
+            <c:numRef>
+              <c:f>RESULTS1!$B$2:$B$176</c:f>
+              <c:numCache>
+                <c:formatCode>General</c:formatCode>
+                <c:ptCount val="175"/>
+                <c:pt idx="0">
+                  <c:v>20491022</c:v>
+                </c:pt>
+                <c:pt idx="1">
+                  <c:v>5236387</c:v>
+                </c:pt>
+                <c:pt idx="2">
+                  <c:v>5153563</c:v>
+                </c:pt>
+                <c:pt idx="3">
+                  <c:v>5220689</c:v>
+                </c:pt>
+                <c:pt idx="4">
+                  <c:v>5640207</c:v>
+                </c:pt>
+                <c:pt idx="5">
+                  <c:v>6964551</c:v>
+                </c:pt>
+                <c:pt idx="6">
+                  <c:v>5694560</c:v>
+                </c:pt>
+                <c:pt idx="7">
+                  <c:v>5328266</c:v>
+                </c:pt>
+                <c:pt idx="8">
+                  <c:v>5112273</c:v>
+                </c:pt>
+                <c:pt idx="9">
+                  <c:v>10476694</c:v>
+                </c:pt>
+                <c:pt idx="10">
+                  <c:v>8381276</c:v>
+                </c:pt>
+                <c:pt idx="11">
+                  <c:v>4601057</c:v>
+                </c:pt>
+                <c:pt idx="12">
+                  <c:v>8339394</c:v>
+                </c:pt>
+                <c:pt idx="13">
+                  <c:v>17125632</c:v>
+                </c:pt>
+                <c:pt idx="14">
+                  <c:v>4202478</c:v>
+                </c:pt>
+                <c:pt idx="15">
+                  <c:v>6331302</c:v>
+                </c:pt>
+                <c:pt idx="16">
+                  <c:v>7203408</c:v>
+                </c:pt>
+                <c:pt idx="17">
+                  <c:v>8654281</c:v>
+                </c:pt>
+                <c:pt idx="18">
+                  <c:v>11437776</c:v>
+                </c:pt>
+                <c:pt idx="19">
+                  <c:v>10197010</c:v>
+                </c:pt>
+                <c:pt idx="20">
+                  <c:v>7048219</c:v>
+                </c:pt>
+                <c:pt idx="21">
+                  <c:v>11584129</c:v>
+                </c:pt>
+                <c:pt idx="22">
+                  <c:v>11035591</c:v>
+                </c:pt>
+                <c:pt idx="23">
+                  <c:v>30513971</c:v>
+                </c:pt>
+                <c:pt idx="24">
+                  <c:v>8190340</c:v>
+                </c:pt>
+                <c:pt idx="25">
+                  <c:v>17295929</c:v>
+                </c:pt>
+                <c:pt idx="26">
+                  <c:v>12986341</c:v>
+                </c:pt>
+                <c:pt idx="27">
+                  <c:v>17697423</c:v>
+                </c:pt>
+                <c:pt idx="28">
+                  <c:v>20674890</c:v>
+                </c:pt>
+                <c:pt idx="29">
+                  <c:v>26436829</c:v>
+                </c:pt>
+                <c:pt idx="30">
+                  <c:v>27458253</c:v>
+                </c:pt>
+                <c:pt idx="31">
+                  <c:v>27246046</c:v>
+                </c:pt>
+                <c:pt idx="32">
+                  <c:v>20269729</c:v>
+                </c:pt>
+                <c:pt idx="33">
+                  <c:v>18176095</c:v>
+                </c:pt>
+                <c:pt idx="34">
+                  <c:v>18720375</c:v>
+                </c:pt>
+                <c:pt idx="35">
+                  <c:v>25790221</c:v>
+                </c:pt>
+                <c:pt idx="36">
+                  <c:v>29153943</c:v>
+                </c:pt>
+                <c:pt idx="37">
+                  <c:v>24590920</c:v>
+                </c:pt>
+                <c:pt idx="38">
+                  <c:v>44895502</c:v>
+                </c:pt>
+                <c:pt idx="39">
+                  <c:v>43075978</c:v>
+                </c:pt>
+                <c:pt idx="40">
+                  <c:v>57915168</c:v>
+                </c:pt>
+                <c:pt idx="41">
+                  <c:v>36025226</c:v>
+                </c:pt>
+                <c:pt idx="42">
+                  <c:v>44403614</c:v>
+                </c:pt>
+                <c:pt idx="43">
+                  <c:v>38247667</c:v>
+                </c:pt>
+                <c:pt idx="44">
+                  <c:v>67890498</c:v>
+                </c:pt>
+                <c:pt idx="45">
+                  <c:v>161630458</c:v>
+                </c:pt>
+                <c:pt idx="46">
+                  <c:v>48147572</c:v>
+                </c:pt>
+                <c:pt idx="47">
+                  <c:v>1303220515</c:v>
+                </c:pt>
+                <c:pt idx="48">
+                  <c:v>50645481</c:v>
+                </c:pt>
+                <c:pt idx="49">
+                  <c:v>36333403</c:v>
+                </c:pt>
+                <c:pt idx="50">
+                  <c:v>72963977</c:v>
+                </c:pt>
+                <c:pt idx="51">
+                  <c:v>55917014</c:v>
+                </c:pt>
+                <c:pt idx="52">
+                  <c:v>49728894</c:v>
+                </c:pt>
+                <c:pt idx="53">
+                  <c:v>43621241</c:v>
+                </c:pt>
+                <c:pt idx="54">
+                  <c:v>57526854</c:v>
+                </c:pt>
+                <c:pt idx="55">
+                  <c:v>98242659</c:v>
+                </c:pt>
+                <c:pt idx="56">
+                  <c:v>73812366</c:v>
+                </c:pt>
+                <c:pt idx="57">
+                  <c:v>43754125</c:v>
+                </c:pt>
+                <c:pt idx="58">
+                  <c:v>54121100</c:v>
+                </c:pt>
+                <c:pt idx="59">
+                  <c:v>68900668</c:v>
+                </c:pt>
+                <c:pt idx="60">
+                  <c:v>72034096</c:v>
+                </c:pt>
+                <c:pt idx="61">
+                  <c:v>82484123</c:v>
+                </c:pt>
+                <c:pt idx="62">
+                  <c:v>82194454</c:v>
+                </c:pt>
+                <c:pt idx="63">
+                  <c:v>86490293</c:v>
+                </c:pt>
+                <c:pt idx="64">
+                  <c:v>61590744</c:v>
+                </c:pt>
+                <c:pt idx="65">
+                  <c:v>87862705</c:v>
+                </c:pt>
+                <c:pt idx="66">
+                  <c:v>78617492</c:v>
+                </c:pt>
+                <c:pt idx="67">
+                  <c:v>115941569</c:v>
+                </c:pt>
+                <c:pt idx="68">
+                  <c:v>82913899</c:v>
+                </c:pt>
+                <c:pt idx="69">
+                  <c:v>162910546</c:v>
+                </c:pt>
+                <c:pt idx="70">
+                  <c:v>110056853</c:v>
+                </c:pt>
+                <c:pt idx="71">
+                  <c:v>109335386</c:v>
+                </c:pt>
+                <c:pt idx="72">
+                  <c:v>111643089</c:v>
+                </c:pt>
+                <c:pt idx="73">
+                  <c:v>113541653</c:v>
+                </c:pt>
+                <c:pt idx="74">
+                  <c:v>168286911</c:v>
+                </c:pt>
+                <c:pt idx="75">
+                  <c:v>985677037</c:v>
+                </c:pt>
+                <c:pt idx="76">
+                  <c:v>152524832</c:v>
+                </c:pt>
+                <c:pt idx="77">
+                  <c:v>77156251</c:v>
+                </c:pt>
+                <c:pt idx="78">
+                  <c:v>108014420</c:v>
+                </c:pt>
+                <c:pt idx="79">
+                  <c:v>411763470</c:v>
+                </c:pt>
+                <c:pt idx="80">
+                  <c:v>151043303</c:v>
+                </c:pt>
+                <c:pt idx="81">
+                  <c:v>124174523</c:v>
+                </c:pt>
+                <c:pt idx="82">
+                  <c:v>144574977</c:v>
+                </c:pt>
+                <c:pt idx="83">
+                  <c:v>190671915</c:v>
+                </c:pt>
+                <c:pt idx="84">
+                  <c:v>142667885</c:v>
+                </c:pt>
+                <c:pt idx="85">
+                  <c:v>143123950</c:v>
+                </c:pt>
+                <c:pt idx="86">
+                  <c:v>176729147</c:v>
+                </c:pt>
+                <c:pt idx="87">
+                  <c:v>403841089</c:v>
+                </c:pt>
+                <c:pt idx="88">
+                  <c:v>322738443</c:v>
+                </c:pt>
+                <c:pt idx="89">
+                  <c:v>298362221</c:v>
+                </c:pt>
+                <c:pt idx="90">
+                  <c:v>292151166</c:v>
+                </c:pt>
+                <c:pt idx="91">
+                  <c:v>217885536</c:v>
+                </c:pt>
+                <c:pt idx="92">
+                  <c:v>187806527</c:v>
+                </c:pt>
+                <c:pt idx="93">
+                  <c:v>179750834</c:v>
+                </c:pt>
+                <c:pt idx="94">
+                  <c:v>165115470</c:v>
+                </c:pt>
+                <c:pt idx="95">
+                  <c:v>222476861</c:v>
+                </c:pt>
+                <c:pt idx="96">
+                  <c:v>361830923</c:v>
+                </c:pt>
+                <c:pt idx="97">
+                  <c:v>197742860</c:v>
+                </c:pt>
+                <c:pt idx="98">
+                  <c:v>190416566</c:v>
+                </c:pt>
+                <c:pt idx="99">
+                  <c:v>184386496</c:v>
+                </c:pt>
+                <c:pt idx="100">
+                  <c:v>286703582</c:v>
+                </c:pt>
+                <c:pt idx="101">
+                  <c:v>351839975</c:v>
+                </c:pt>
+                <c:pt idx="102">
+                  <c:v>268059801</c:v>
+                </c:pt>
+                <c:pt idx="103">
+                  <c:v>186998806</c:v>
+                </c:pt>
+                <c:pt idx="104">
+                  <c:v>307920651</c:v>
+                </c:pt>
+                <c:pt idx="105">
+                  <c:v>315223038</c:v>
+                </c:pt>
+                <c:pt idx="106">
+                  <c:v>328399207</c:v>
+                </c:pt>
+                <c:pt idx="107">
+                  <c:v>2340365336</c:v>
+                </c:pt>
+                <c:pt idx="108">
+                  <c:v>283037316</c:v>
+                </c:pt>
+                <c:pt idx="109">
+                  <c:v>390967019</c:v>
+                </c:pt>
+                <c:pt idx="110">
+                  <c:v>413880643</c:v>
+                </c:pt>
+                <c:pt idx="111">
+                  <c:v>404758216</c:v>
+                </c:pt>
+                <c:pt idx="112">
+                  <c:v>342465177</c:v>
+                </c:pt>
+                <c:pt idx="113">
+                  <c:v>262692308</c:v>
+                </c:pt>
+                <c:pt idx="114">
+                  <c:v>260246088</c:v>
+                </c:pt>
+                <c:pt idx="115">
+                  <c:v>277395950</c:v>
+                </c:pt>
+                <c:pt idx="116">
+                  <c:v>367475831</c:v>
+                </c:pt>
+                <c:pt idx="117">
+                  <c:v>344113696</c:v>
+                </c:pt>
+                <c:pt idx="118">
+                  <c:v>353752821</c:v>
+                </c:pt>
+                <c:pt idx="119">
+                  <c:v>340274346</c:v>
+                </c:pt>
+                <c:pt idx="120">
+                  <c:v>400007859</c:v>
+                </c:pt>
+                <c:pt idx="121">
+                  <c:v>410432485</c:v>
+                </c:pt>
+                <c:pt idx="122">
+                  <c:v>394143097</c:v>
+                </c:pt>
+                <c:pt idx="123">
+                  <c:v>325395909</c:v>
+                </c:pt>
+                <c:pt idx="124">
+                  <c:v>315718708</c:v>
+                </c:pt>
+                <c:pt idx="125">
+                  <c:v>324813465</c:v>
+                </c:pt>
+                <c:pt idx="126">
+                  <c:v>349272964</c:v>
+                </c:pt>
+                <c:pt idx="127">
+                  <c:v>347565618</c:v>
+                </c:pt>
+                <c:pt idx="128">
+                  <c:v>358989165</c:v>
+                </c:pt>
+                <c:pt idx="129">
+                  <c:v>494752019</c:v>
+                </c:pt>
+                <c:pt idx="130">
+                  <c:v>594301581</c:v>
+                </c:pt>
+                <c:pt idx="131">
+                  <c:v>322371054</c:v>
+                </c:pt>
+                <c:pt idx="132">
+                  <c:v>360555949</c:v>
+                </c:pt>
+                <c:pt idx="133">
+                  <c:v>1622838372</c:v>
+                </c:pt>
+                <c:pt idx="134">
+                  <c:v>486527904</c:v>
+                </c:pt>
+                <c:pt idx="135">
+                  <c:v>605753577</c:v>
+                </c:pt>
+                <c:pt idx="136">
+                  <c:v>671796148</c:v>
+                </c:pt>
+                <c:pt idx="137">
+                  <c:v>463395034</c:v>
+                </c:pt>
+                <c:pt idx="138">
+                  <c:v>529344617</c:v>
+                </c:pt>
+                <c:pt idx="139">
+                  <c:v>468746688</c:v>
+                </c:pt>
+                <c:pt idx="140">
+                  <c:v>494761080</c:v>
+                </c:pt>
+                <c:pt idx="141">
+                  <c:v>408909471</c:v>
+                </c:pt>
+                <c:pt idx="142">
+                  <c:v>567403109</c:v>
+                </c:pt>
+                <c:pt idx="143">
+                  <c:v>603693375</c:v>
+                </c:pt>
+                <c:pt idx="144">
+                  <c:v>411188293</c:v>
+                </c:pt>
+                <c:pt idx="145">
+                  <c:v>882345545</c:v>
+                </c:pt>
+                <c:pt idx="146">
+                  <c:v>432816618</c:v>
+                </c:pt>
+                <c:pt idx="147">
+                  <c:v>588048152</c:v>
+                </c:pt>
+                <c:pt idx="148">
+                  <c:v>694227038</c:v>
+                </c:pt>
+                <c:pt idx="149">
+                  <c:v>460201207</c:v>
+                </c:pt>
+                <c:pt idx="150">
+                  <c:v>688485485</c:v>
+                </c:pt>
+                <c:pt idx="151">
+                  <c:v>483059045</c:v>
+                </c:pt>
+                <c:pt idx="152">
+                  <c:v>677392275</c:v>
+                </c:pt>
+                <c:pt idx="153">
+                  <c:v>522371002</c:v>
+                </c:pt>
+                <c:pt idx="154">
+                  <c:v>775663160</c:v>
+                </c:pt>
+                <c:pt idx="155">
+                  <c:v>907666017</c:v>
+                </c:pt>
+                <c:pt idx="156">
+                  <c:v>834875844</c:v>
+                </c:pt>
+                <c:pt idx="157">
+                  <c:v>927501111</c:v>
+                </c:pt>
+                <c:pt idx="158">
+                  <c:v>1156817997</c:v>
+                </c:pt>
+                <c:pt idx="159">
+                  <c:v>579601767</c:v>
+                </c:pt>
+                <c:pt idx="160">
+                  <c:v>920343828</c:v>
+                </c:pt>
+                <c:pt idx="161">
+                  <c:v>1172747081</c:v>
+                </c:pt>
+                <c:pt idx="162">
+                  <c:v>2782126263</c:v>
+                </c:pt>
+                <c:pt idx="163">
+                  <c:v>598639190</c:v>
+                </c:pt>
+                <c:pt idx="164">
+                  <c:v>1152737862</c:v>
+                </c:pt>
+                <c:pt idx="165">
+                  <c:v>1489702345</c:v>
+                </c:pt>
+                <c:pt idx="166">
+                  <c:v>7575271361</c:v>
+                </c:pt>
+                <c:pt idx="167">
+                  <c:v>694072378</c:v>
+                </c:pt>
+                <c:pt idx="168">
+                  <c:v>979751092</c:v>
+                </c:pt>
+                <c:pt idx="169">
+                  <c:v>1148319438</c:v>
+                </c:pt>
+                <c:pt idx="170">
+                  <c:v>990728821</c:v>
+                </c:pt>
+                <c:pt idx="171">
+                  <c:v>860089451</c:v>
+                </c:pt>
+                <c:pt idx="172">
+                  <c:v>938649527</c:v>
+                </c:pt>
+                <c:pt idx="173">
+                  <c:v>915433218</c:v>
+                </c:pt>
+                <c:pt idx="174">
+                  <c:v>2513667967</c:v>
+                </c:pt>
+              </c:numCache>
+            </c:numRef>
+          </c:val>
+          <c:smooth val="0"/>
+          <c:extLst>
+            <c:ext xmlns:c16="http://schemas.microsoft.com/office/drawing/2014/chart" uri="{C3380CC4-5D6E-409C-BE32-E72D297353CC}">
+              <c16:uniqueId val="{00000001-CE9E-F149-A3DD-B802B117B870}"/>
+            </c:ext>
+          </c:extLst>
+        </c:ser>
+        <c:dLbls>
+          <c:showLegendKey val="0"/>
+          <c:showVal val="0"/>
+          <c:showCatName val="0"/>
+          <c:showSerName val="0"/>
+          <c:showPercent val="0"/>
+          <c:showBubbleSize val="0"/>
+        </c:dLbls>
+        <c:smooth val="0"/>
+        <c:axId val="1150504912"/>
+        <c:axId val="1092651616"/>
+      </c:lineChart>
+      <c:catAx>
+        <c:axId val="1150504912"/>
+        <c:scaling>
+          <c:orientation val="minMax"/>
+        </c:scaling>
+        <c:delete val="0"/>
+        <c:axPos val="b"/>
+        <c:numFmt formatCode="General" sourceLinked="1"/>
+        <c:majorTickMark val="none"/>
+        <c:minorTickMark val="none"/>
+        <c:tickLblPos val="nextTo"/>
+        <c:spPr>
+          <a:noFill/>
+          <a:ln w="9525" cap="flat" cmpd="sng" algn="ctr">
+            <a:solidFill>
+              <a:schemeClr val="tx1">
+                <a:lumMod val="15000"/>
+                <a:lumOff val="85000"/>
+              </a:schemeClr>
+            </a:solidFill>
+            <a:round/>
+          </a:ln>
+          <a:effectLst/>
+        </c:spPr>
+        <c:txPr>
+          <a:bodyPr rot="-60000000" spcFirstLastPara="1" vertOverflow="ellipsis" vert="horz" wrap="square" anchor="ctr" anchorCtr="1"/>
+          <a:lstStyle/>
+          <a:p>
+            <a:pPr>
+              <a:defRPr sz="900" b="0" i="0" u="none" strike="noStrike" kern="1200" baseline="0">
+                <a:solidFill>
+                  <a:schemeClr val="tx1">
+                    <a:lumMod val="65000"/>
+                    <a:lumOff val="35000"/>
+                  </a:schemeClr>
+                </a:solidFill>
+                <a:latin typeface="+mn-lt"/>
+                <a:ea typeface="+mn-ea"/>
+                <a:cs typeface="+mn-cs"/>
+              </a:defRPr>
+            </a:pPr>
+            <a:endParaRPr lang="pl-PL"/>
+          </a:p>
+        </c:txPr>
+        <c:crossAx val="1092651616"/>
+        <c:crosses val="autoZero"/>
+        <c:auto val="1"/>
+        <c:lblAlgn val="ctr"/>
+        <c:lblOffset val="100"/>
+        <c:noMultiLvlLbl val="0"/>
+      </c:catAx>
+      <c:valAx>
+        <c:axId val="1092651616"/>
+        <c:scaling>
+          <c:orientation val="minMax"/>
+        </c:scaling>
+        <c:delete val="0"/>
+        <c:axPos val="l"/>
+        <c:majorGridlines>
+          <c:spPr>
+            <a:ln w="9525" cap="flat" cmpd="sng" algn="ctr">
+              <a:solidFill>
+                <a:schemeClr val="tx1">
+                  <a:lumMod val="15000"/>
+                  <a:lumOff val="85000"/>
+                </a:schemeClr>
+              </a:solidFill>
+              <a:round/>
+            </a:ln>
+            <a:effectLst/>
+          </c:spPr>
+        </c:majorGridlines>
+        <c:numFmt formatCode="General" sourceLinked="1"/>
+        <c:majorTickMark val="none"/>
+        <c:minorTickMark val="none"/>
+        <c:tickLblPos val="nextTo"/>
+        <c:spPr>
+          <a:noFill/>
+          <a:ln>
+            <a:noFill/>
+          </a:ln>
+          <a:effectLst/>
+        </c:spPr>
+        <c:txPr>
+          <a:bodyPr rot="-60000000" spcFirstLastPara="1" vertOverflow="ellipsis" vert="horz" wrap="square" anchor="ctr" anchorCtr="1"/>
+          <a:lstStyle/>
+          <a:p>
+            <a:pPr>
+              <a:defRPr sz="900" b="0" i="0" u="none" strike="noStrike" kern="1200" baseline="0">
+                <a:solidFill>
+                  <a:schemeClr val="tx1">
+                    <a:lumMod val="65000"/>
+                    <a:lumOff val="35000"/>
+                  </a:schemeClr>
+                </a:solidFill>
+                <a:latin typeface="+mn-lt"/>
+                <a:ea typeface="+mn-ea"/>
+                <a:cs typeface="+mn-cs"/>
+              </a:defRPr>
+            </a:pPr>
+            <a:endParaRPr lang="pl-PL"/>
+          </a:p>
+        </c:txPr>
+        <c:crossAx val="1150504912"/>
+        <c:crosses val="autoZero"/>
+        <c:crossBetween val="between"/>
+      </c:valAx>
+      <c:spPr>
+        <a:noFill/>
+        <a:ln>
+          <a:noFill/>
+        </a:ln>
+        <a:effectLst/>
+      </c:spPr>
+    </c:plotArea>
+    <c:legend>
+      <c:legendPos val="b"/>
+      <c:overlay val="0"/>
+      <c:spPr>
+        <a:noFill/>
+        <a:ln>
+          <a:noFill/>
+        </a:ln>
+        <a:effectLst/>
+      </c:spPr>
+      <c:txPr>
+        <a:bodyPr rot="0" spcFirstLastPara="1" vertOverflow="ellipsis" vert="horz" wrap="square" anchor="ctr" anchorCtr="1"/>
+        <a:lstStyle/>
+        <a:p>
+          <a:pPr>
+            <a:defRPr sz="900" b="0" i="0" u="none" strike="noStrike" kern="1200" baseline="0">
+              <a:solidFill>
+                <a:schemeClr val="tx1">
+                  <a:lumMod val="65000"/>
+                  <a:lumOff val="35000"/>
+                </a:schemeClr>
+              </a:solidFill>
+              <a:latin typeface="+mn-lt"/>
+              <a:ea typeface="+mn-ea"/>
+              <a:cs typeface="+mn-cs"/>
+            </a:defRPr>
+          </a:pPr>
+          <a:endParaRPr lang="pl-PL"/>
+        </a:p>
+      </c:txPr>
+    </c:legend>
+    <c:plotVisOnly val="1"/>
+    <c:dispBlanksAs val="gap"/>
+    <c:extLst>
+      <c:ext xmlns:c16r3="http://schemas.microsoft.com/office/drawing/2017/03/chart" uri="{56B9EC1D-385E-4148-901F-78D8002777C0}">
+        <c16r3:dataDisplayOptions16>
+          <c16r3:dispNaAsBlank val="1"/>
+        </c16r3:dataDisplayOptions16>
+      </c:ext>
+    </c:extLst>
+    <c:showDLblsOverMax val="0"/>
+  </c:chart>
+  <c:spPr>
+    <a:solidFill>
+      <a:schemeClr val="bg1"/>
+    </a:solidFill>
+    <a:ln w="9525" cap="flat" cmpd="sng" algn="ctr">
+      <a:solidFill>
+        <a:schemeClr val="tx1">
+          <a:lumMod val="15000"/>
+          <a:lumOff val="85000"/>
+        </a:schemeClr>
+      </a:solidFill>
+      <a:round/>
+    </a:ln>
+    <a:effectLst/>
+  </c:spPr>
+  <c:txPr>
+    <a:bodyPr/>
+    <a:lstStyle/>
+    <a:p>
+      <a:pPr>
+        <a:defRPr/>
+      </a:pPr>
+      <a:endParaRPr lang="pl-PL"/>
+    </a:p>
+  </c:txPr>
+  <c:externalData r:id="rId3">
+    <c:autoUpdate val="0"/>
+  </c:externalData>
+</c:chartSpace>
+</file>
+
+<file path=word/charts/colors1.xml><?xml version="1.0" encoding="utf-8"?>
+<cs:colorStyle xmlns:cs="http://schemas.microsoft.com/office/drawing/2012/chartStyle" xmlns:a="http://schemas.openxmlformats.org/drawingml/2006/main" meth="cycle" id="10">
+  <a:schemeClr val="accent1"/>
+  <a:schemeClr val="accent2"/>
+  <a:schemeClr val="accent3"/>
+  <a:schemeClr val="accent4"/>
+  <a:schemeClr val="accent5"/>
+  <a:schemeClr val="accent6"/>
+  <cs:variation/>
+  <cs:variation>
+    <a:lumMod val="60000"/>
+  </cs:variation>
+  <cs:variation>
+    <a:lumMod val="80000"/>
+    <a:lumOff val="20000"/>
+  </cs:variation>
+  <cs:variation>
+    <a:lumMod val="80000"/>
+  </cs:variation>
+  <cs:variation>
+    <a:lumMod val="60000"/>
+    <a:lumOff val="40000"/>
+  </cs:variation>
+  <cs:variation>
+    <a:lumMod val="50000"/>
+  </cs:variation>
+  <cs:variation>
+    <a:lumMod val="70000"/>
+    <a:lumOff val="30000"/>
+  </cs:variation>
+  <cs:variation>
+    <a:lumMod val="70000"/>
+  </cs:variation>
+  <cs:variation>
+    <a:lumMod val="50000"/>
+    <a:lumOff val="50000"/>
+  </cs:variation>
+</cs:colorStyle>
+</file>
+
+<file path=word/charts/style1.xml><?xml version="1.0" encoding="utf-8"?>
+<cs:chartStyle xmlns:cs="http://schemas.microsoft.com/office/drawing/2012/chartStyle" xmlns:a="http://schemas.openxmlformats.org/drawingml/2006/main" id="227">
+  <cs:axisTitle>
+    <cs:lnRef idx="0"/>
+    <cs:fillRef idx="0"/>
+    <cs:effectRef idx="0"/>
+    <cs:fontRef idx="minor">
+      <a:schemeClr val="tx1">
+        <a:lumMod val="65000"/>
+        <a:lumOff val="35000"/>
+      </a:schemeClr>
+    </cs:fontRef>
+    <cs:defRPr sz="1000" kern="1200"/>
+  </cs:axisTitle>
+  <cs:categoryAxis>
+    <cs:lnRef idx="0"/>
+    <cs:fillRef idx="0"/>
+    <cs:effectRef idx="0"/>
+    <cs:fontRef idx="minor">
+      <a:schemeClr val="tx1">
+        <a:lumMod val="65000"/>
+        <a:lumOff val="35000"/>
+      </a:schemeClr>
+    </cs:fontRef>
+    <cs:spPr>
+      <a:ln w="9525" cap="flat" cmpd="sng" algn="ctr">
+        <a:solidFill>
+          <a:schemeClr val="tx1">
+            <a:lumMod val="15000"/>
+            <a:lumOff val="85000"/>
+          </a:schemeClr>
+        </a:solidFill>
+        <a:round/>
+      </a:ln>
+    </cs:spPr>
+    <cs:defRPr sz="900" kern="1200"/>
+  </cs:categoryAxis>
+  <cs:chartArea mods="allowNoFillOverride allowNoLineOverride">
+    <cs:lnRef idx="0"/>
+    <cs:fillRef idx="0"/>
+    <cs:effectRef idx="0"/>
+    <cs:fontRef idx="minor">
+      <a:schemeClr val="tx1"/>
+    </cs:fontRef>
+    <cs:spPr>
+      <a:solidFill>
+        <a:schemeClr val="bg1"/>
+      </a:solidFill>
+      <a:ln w="9525" cap="flat" cmpd="sng" algn="ctr">
+        <a:solidFill>
+          <a:schemeClr val="tx1">
+            <a:lumMod val="15000"/>
+            <a:lumOff val="85000"/>
+          </a:schemeClr>
+        </a:solidFill>
+        <a:round/>
+      </a:ln>
+    </cs:spPr>
+    <cs:defRPr sz="1000" kern="1200"/>
+  </cs:chartArea>
+  <cs:dataLabel>
+    <cs:lnRef idx="0"/>
+    <cs:fillRef idx="0"/>
+    <cs:effectRef idx="0"/>
+    <cs:fontRef idx="minor">
+      <a:schemeClr val="tx1">
+        <a:lumMod val="75000"/>
+        <a:lumOff val="25000"/>
+      </a:schemeClr>
+    </cs:fontRef>
+    <cs:defRPr sz="900" kern="1200"/>
+  </cs:dataLabel>
+  <cs:dataLabelCallout>
+    <cs:lnRef idx="0"/>
+    <cs:fillRef idx="0"/>
+    <cs:effectRef idx="0"/>
+    <cs:fontRef idx="minor">
+      <a:schemeClr val="dk1">
+        <a:lumMod val="65000"/>
+        <a:lumOff val="35000"/>
+      </a:schemeClr>
+    </cs:fontRef>
+    <cs:spPr>
+      <a:solidFill>
+        <a:schemeClr val="lt1"/>
+      </a:solidFill>
+      <a:ln>
+        <a:solidFill>
+          <a:schemeClr val="dk1">
+            <a:lumMod val="25000"/>
+            <a:lumOff val="75000"/>
+          </a:schemeClr>
+        </a:solidFill>
+      </a:ln>
+    </cs:spPr>
+    <cs:defRPr sz="900" kern="1200"/>
+    <cs:bodyPr rot="0" spcFirstLastPara="1" vertOverflow="clip" horzOverflow="clip" vert="horz" wrap="square" lIns="36576" tIns="18288" rIns="36576" bIns="18288" anchor="ctr" anchorCtr="1">
+      <a:spAutoFit/>
+    </cs:bodyPr>
+  </cs:dataLabelCallout>
+  <cs:dataPoint>
+    <cs:lnRef idx="0"/>
+    <cs:fillRef idx="1">
+      <cs:styleClr val="auto"/>
+    </cs:fillRef>
+    <cs:effectRef idx="0"/>
+    <cs:fontRef idx="minor">
+      <a:schemeClr val="tx1"/>
+    </cs:fontRef>
+    <cs:spPr>
+      <a:solidFill>
+        <a:schemeClr val="phClr"/>
+      </a:solidFill>
+    </cs:spPr>
+  </cs:dataPoint>
+  <cs:dataPoint3D>
+    <cs:lnRef idx="0"/>
+    <cs:fillRef idx="1">
+      <cs:styleClr val="auto"/>
+    </cs:fillRef>
+    <cs:effectRef idx="0"/>
+    <cs:fontRef idx="minor">
+      <a:schemeClr val="tx1"/>
+    </cs:fontRef>
+    <cs:spPr>
+      <a:solidFill>
+        <a:schemeClr val="phClr"/>
+      </a:solidFill>
+    </cs:spPr>
+  </cs:dataPoint3D>
+  <cs:dataPointLine>
+    <cs:lnRef idx="0">
+      <cs:styleClr val="auto"/>
+    </cs:lnRef>
+    <cs:fillRef idx="1"/>
+    <cs:effectRef idx="0"/>
+    <cs:fontRef idx="minor">
+      <a:schemeClr val="tx1"/>
+    </cs:fontRef>
+    <cs:spPr>
+      <a:ln w="28575" cap="rnd">
+        <a:solidFill>
+          <a:schemeClr val="phClr"/>
+        </a:solidFill>
+        <a:round/>
+      </a:ln>
+    </cs:spPr>
+  </cs:dataPointLine>
+  <cs:dataPointMarker>
+    <cs:lnRef idx="0">
+      <cs:styleClr val="auto"/>
+    </cs:lnRef>
+    <cs:fillRef idx="1">
+      <cs:styleClr val="auto"/>
+    </cs:fillRef>
+    <cs:effectRef idx="0"/>
+    <cs:fontRef idx="minor">
+      <a:schemeClr val="tx1"/>
+    </cs:fontRef>
+    <cs:spPr>
+      <a:solidFill>
+        <a:schemeClr val="phClr"/>
+      </a:solidFill>
+      <a:ln w="9525">
+        <a:solidFill>
+          <a:schemeClr val="phClr"/>
+        </a:solidFill>
+      </a:ln>
+    </cs:spPr>
+  </cs:dataPointMarker>
+  <cs:dataPointMarkerLayout symbol="circle" size="5"/>
+  <cs:dataPointWireframe>
+    <cs:lnRef idx="0">
+      <cs:styleClr val="auto"/>
+    </cs:lnRef>
+    <cs:fillRef idx="1"/>
+    <cs:effectRef idx="0"/>
+    <cs:fontRef idx="minor">
+      <a:schemeClr val="tx1"/>
+    </cs:fontRef>
+    <cs:spPr>
+      <a:ln w="9525" cap="rnd">
+        <a:solidFill>
+          <a:schemeClr val="phClr"/>
+        </a:solidFill>
+        <a:round/>
+      </a:ln>
+    </cs:spPr>
+  </cs:dataPointWireframe>
+  <cs:dataTable>
+    <cs:lnRef idx="0"/>
+    <cs:fillRef idx="0"/>
+    <cs:effectRef idx="0"/>
+    <cs:fontRef idx="minor">
+      <a:schemeClr val="tx1">
+        <a:lumMod val="65000"/>
+        <a:lumOff val="35000"/>
+      </a:schemeClr>
+    </cs:fontRef>
+    <cs:spPr>
+      <a:noFill/>
+      <a:ln w="9525" cap="flat" cmpd="sng" algn="ctr">
+        <a:solidFill>
+          <a:schemeClr val="tx1">
+            <a:lumMod val="15000"/>
+            <a:lumOff val="85000"/>
+          </a:schemeClr>
+        </a:solidFill>
+        <a:round/>
+      </a:ln>
+    </cs:spPr>
+    <cs:defRPr sz="900" kern="1200"/>
+  </cs:dataTable>
+  <cs:downBar>
+    <cs:lnRef idx="0"/>
+    <cs:fillRef idx="0"/>
+    <cs:effectRef idx="0"/>
+    <cs:fontRef idx="minor">
+      <a:schemeClr val="dk1"/>
+    </cs:fontRef>
+    <cs:spPr>
+      <a:solidFill>
+        <a:schemeClr val="dk1">
+          <a:lumMod val="65000"/>
+          <a:lumOff val="35000"/>
+        </a:schemeClr>
+      </a:solidFill>
+      <a:ln w="9525">
+        <a:solidFill>
+          <a:schemeClr val="tx1">
+            <a:lumMod val="65000"/>
+            <a:lumOff val="35000"/>
+          </a:schemeClr>
+        </a:solidFill>
+      </a:ln>
+    </cs:spPr>
+  </cs:downBar>
+  <cs:dropLine>
+    <cs:lnRef idx="0"/>
+    <cs:fillRef idx="0"/>
+    <cs:effectRef idx="0"/>
+    <cs:fontRef idx="minor">
+      <a:schemeClr val="tx1"/>
+    </cs:fontRef>
+    <cs:spPr>
+      <a:ln w="9525" cap="flat" cmpd="sng" algn="ctr">
+        <a:solidFill>
+          <a:schemeClr val="tx1">
+            <a:lumMod val="35000"/>
+            <a:lumOff val="65000"/>
+          </a:schemeClr>
+        </a:solidFill>
+        <a:round/>
+      </a:ln>
+    </cs:spPr>
+  </cs:dropLine>
+  <cs:errorBar>
+    <cs:lnRef idx="0"/>
+    <cs:fillRef idx="0"/>
+    <cs:effectRef idx="0"/>
+    <cs:fontRef idx="minor">
+      <a:schemeClr val="tx1"/>
+    </cs:fontRef>
+    <cs:spPr>
+      <a:ln w="9525" cap="flat" cmpd="sng" algn="ctr">
+        <a:solidFill>
+          <a:schemeClr val="tx1">
+            <a:lumMod val="65000"/>
+            <a:lumOff val="35000"/>
+          </a:schemeClr>
+        </a:solidFill>
+        <a:round/>
+      </a:ln>
+    </cs:spPr>
+  </cs:errorBar>
+  <cs:floor>
+    <cs:lnRef idx="0"/>
+    <cs:fillRef idx="0"/>
+    <cs:effectRef idx="0"/>
+    <cs:fontRef idx="minor">
+      <a:schemeClr val="tx1"/>
+    </cs:fontRef>
+    <cs:spPr>
+      <a:noFill/>
+      <a:ln>
+        <a:noFill/>
+      </a:ln>
+    </cs:spPr>
+  </cs:floor>
+  <cs:gridlineMajor>
+    <cs:lnRef idx="0"/>
+    <cs:fillRef idx="0"/>
+    <cs:effectRef idx="0"/>
+    <cs:fontRef idx="minor">
+      <a:schemeClr val="tx1"/>
+    </cs:fontRef>
+    <cs:spPr>
+      <a:ln w="9525" cap="flat" cmpd="sng" algn="ctr">
+        <a:solidFill>
+          <a:schemeClr val="tx1">
+            <a:lumMod val="15000"/>
+            <a:lumOff val="85000"/>
+          </a:schemeClr>
+        </a:solidFill>
+        <a:round/>
+      </a:ln>
+    </cs:spPr>
+  </cs:gridlineMajor>
+  <cs:gridlineMinor>
+    <cs:lnRef idx="0"/>
+    <cs:fillRef idx="0"/>
+    <cs:effectRef idx="0"/>
+    <cs:fontRef idx="minor">
+      <a:schemeClr val="tx1"/>
+    </cs:fontRef>
+    <cs:spPr>
+      <a:ln w="9525" cap="flat" cmpd="sng" algn="ctr">
+        <a:solidFill>
+          <a:schemeClr val="tx1">
+            <a:lumMod val="5000"/>
+            <a:lumOff val="95000"/>
+          </a:schemeClr>
+        </a:solidFill>
+        <a:round/>
+      </a:ln>
+    </cs:spPr>
+  </cs:gridlineMinor>
+  <cs:hiLoLine>
+    <cs:lnRef idx="0"/>
+    <cs:fillRef idx="0"/>
+    <cs:effectRef idx="0"/>
+    <cs:fontRef idx="minor">
+      <a:schemeClr val="tx1"/>
+    </cs:fontRef>
+    <cs:spPr>
+      <a:ln w="9525" cap="flat" cmpd="sng" algn="ctr">
+        <a:solidFill>
+          <a:schemeClr val="tx1">
+            <a:lumMod val="75000"/>
+            <a:lumOff val="25000"/>
+          </a:schemeClr>
+        </a:solidFill>
+        <a:round/>
+      </a:ln>
+    </cs:spPr>
+  </cs:hiLoLine>
+  <cs:leaderLine>
+    <cs:lnRef idx="0"/>
+    <cs:fillRef idx="0"/>
+    <cs:effectRef idx="0"/>
+    <cs:fontRef idx="minor">
+      <a:schemeClr val="tx1"/>
+    </cs:fontRef>
+    <cs:spPr>
+      <a:ln w="9525" cap="flat" cmpd="sng" algn="ctr">
+        <a:solidFill>
+          <a:schemeClr val="tx1">
+            <a:lumMod val="35000"/>
+            <a:lumOff val="65000"/>
+          </a:schemeClr>
+        </a:solidFill>
+        <a:round/>
+      </a:ln>
+    </cs:spPr>
+  </cs:leaderLine>
+  <cs:legend>
+    <cs:lnRef idx="0"/>
+    <cs:fillRef idx="0"/>
+    <cs:effectRef idx="0"/>
+    <cs:fontRef idx="minor">
+      <a:schemeClr val="tx1">
+        <a:lumMod val="65000"/>
+        <a:lumOff val="35000"/>
+      </a:schemeClr>
+    </cs:fontRef>
+    <cs:defRPr sz="900" kern="1200"/>
+  </cs:legend>
+  <cs:plotArea mods="allowNoFillOverride allowNoLineOverride">
+    <cs:lnRef idx="0"/>
+    <cs:fillRef idx="0"/>
+    <cs:effectRef idx="0"/>
+    <cs:fontRef idx="minor">
+      <a:schemeClr val="tx1"/>
+    </cs:fontRef>
+  </cs:plotArea>
+  <cs:plotArea3D mods="allowNoFillOverride allowNoLineOverride">
+    <cs:lnRef idx="0"/>
+    <cs:fillRef idx="0"/>
+    <cs:effectRef idx="0"/>
+    <cs:fontRef idx="minor">
+      <a:schemeClr val="tx1"/>
+    </cs:fontRef>
+  </cs:plotArea3D>
+  <cs:seriesAxis>
+    <cs:lnRef idx="0"/>
+    <cs:fillRef idx="0"/>
+    <cs:effectRef idx="0"/>
+    <cs:fontRef idx="minor">
+      <a:schemeClr val="tx1">
+        <a:lumMod val="65000"/>
+        <a:lumOff val="35000"/>
+      </a:schemeClr>
+    </cs:fontRef>
+    <cs:defRPr sz="900" kern="1200"/>
+  </cs:seriesAxis>
+  <cs:seriesLine>
+    <cs:lnRef idx="0"/>
+    <cs:fillRef idx="0"/>
+    <cs:effectRef idx="0"/>
+    <cs:fontRef idx="minor">
+      <a:schemeClr val="tx1"/>
+    </cs:fontRef>
+    <cs:spPr>
+      <a:ln w="9525" cap="flat" cmpd="sng" algn="ctr">
+        <a:solidFill>
+          <a:schemeClr val="tx1">
+            <a:lumMod val="35000"/>
+            <a:lumOff val="65000"/>
+          </a:schemeClr>
+        </a:solidFill>
+        <a:round/>
+      </a:ln>
+    </cs:spPr>
+  </cs:seriesLine>
+  <cs:title>
+    <cs:lnRef idx="0"/>
+    <cs:fillRef idx="0"/>
+    <cs:effectRef idx="0"/>
+    <cs:fontRef idx="minor">
+      <a:schemeClr val="tx1">
+        <a:lumMod val="65000"/>
+        <a:lumOff val="35000"/>
+      </a:schemeClr>
+    </cs:fontRef>
+    <cs:defRPr sz="1400" b="0" kern="1200" spc="0" baseline="0"/>
+  </cs:title>
+  <cs:trendline>
+    <cs:lnRef idx="0">
+      <cs:styleClr val="auto"/>
+    </cs:lnRef>
+    <cs:fillRef idx="0"/>
+    <cs:effectRef idx="0"/>
+    <cs:fontRef idx="minor">
+      <a:schemeClr val="tx1"/>
+    </cs:fontRef>
+    <cs:spPr>
+      <a:ln w="19050" cap="rnd">
+        <a:solidFill>
+          <a:schemeClr val="phClr"/>
+        </a:solidFill>
+        <a:prstDash val="sysDot"/>
+      </a:ln>
+    </cs:spPr>
+  </cs:trendline>
+  <cs:trendlineLabel>
+    <cs:lnRef idx="0"/>
+    <cs:fillRef idx="0"/>
+    <cs:effectRef idx="0"/>
+    <cs:fontRef idx="minor">
+      <a:schemeClr val="tx1">
+        <a:lumMod val="65000"/>
+        <a:lumOff val="35000"/>
+      </a:schemeClr>
+    </cs:fontRef>
+    <cs:defRPr sz="900" kern="1200"/>
+  </cs:trendlineLabel>
+  <cs:upBar>
+    <cs:lnRef idx="0"/>
+    <cs:fillRef idx="0"/>
+    <cs:effectRef idx="0"/>
+    <cs:fontRef idx="minor">
+      <a:schemeClr val="dk1"/>
+    </cs:fontRef>
+    <cs:spPr>
+      <a:solidFill>
+        <a:schemeClr val="lt1"/>
+      </a:solidFill>
+      <a:ln w="9525">
+        <a:solidFill>
+          <a:schemeClr val="tx1">
+            <a:lumMod val="15000"/>
+            <a:lumOff val="85000"/>
+          </a:schemeClr>
+        </a:solidFill>
+      </a:ln>
+    </cs:spPr>
+  </cs:upBar>
+  <cs:valueAxis>
+    <cs:lnRef idx="0"/>
+    <cs:fillRef idx="0"/>
+    <cs:effectRef idx="0"/>
+    <cs:fontRef idx="minor">
+      <a:schemeClr val="tx1">
+        <a:lumMod val="65000"/>
+        <a:lumOff val="35000"/>
+      </a:schemeClr>
+    </cs:fontRef>
+    <cs:defRPr sz="900" kern="1200"/>
+  </cs:valueAxis>
+  <cs:wall>
+    <cs:lnRef idx="0"/>
+    <cs:fillRef idx="0"/>
+    <cs:effectRef idx="0"/>
+    <cs:fontRef idx="minor">
+      <a:schemeClr val="tx1"/>
+    </cs:fontRef>
+    <cs:spPr>
+      <a:noFill/>
+      <a:ln>
+        <a:noFill/>
+      </a:ln>
+    </cs:spPr>
+  </cs:wall>
+</cs:chartStyle>
 </file>
 
 <file path=word/theme/theme1.xml><?xml version="1.0" encoding="utf-8"?>
